--- a/Text/std.docx
+++ b/Text/std.docx
@@ -508,7 +508,6 @@
               </w:rPr>
             </w:pPr>
             <w:hyperlink r:id="rId7" w:history="1">
-              <w:proofErr w:type="gramStart"/>
               <w:r>
                 <w:rPr>
                   <w:rFonts w:ascii="Consolas" w:eastAsia="宋体" w:hAnsi="Consolas" w:cs="宋体"/>
@@ -518,19 +517,7 @@
                   <w:szCs w:val="19"/>
                   <w:u w:val="single"/>
                 </w:rPr>
-                <w:t>std::</w:t>
-              </w:r>
-              <w:proofErr w:type="gramEnd"/>
-              <w:r>
-                <w:rPr>
-                  <w:rFonts w:ascii="Consolas" w:eastAsia="宋体" w:hAnsi="Consolas" w:cs="宋体"/>
-                  <w:color w:val="428BCA"/>
-                  <w:kern w:val="0"/>
-                  <w:sz w:val="19"/>
-                  <w:szCs w:val="19"/>
-                  <w:u w:val="single"/>
-                </w:rPr>
-                <w:t>stoul</w:t>
+                <w:t>std::stoul</w:t>
               </w:r>
             </w:hyperlink>
             <w:r>
@@ -669,7 +656,6 @@
               </w:rPr>
             </w:pPr>
             <w:hyperlink r:id="rId8" w:history="1">
-              <w:proofErr w:type="gramStart"/>
               <w:r>
                 <w:rPr>
                   <w:rFonts w:ascii="Consolas" w:eastAsia="宋体" w:hAnsi="Consolas" w:cs="宋体"/>
@@ -679,19 +665,7 @@
                   <w:szCs w:val="19"/>
                   <w:u w:val="single"/>
                 </w:rPr>
-                <w:t>std::</w:t>
-              </w:r>
-              <w:proofErr w:type="gramEnd"/>
-              <w:r>
-                <w:rPr>
-                  <w:rFonts w:ascii="Consolas" w:eastAsia="宋体" w:hAnsi="Consolas" w:cs="宋体"/>
-                  <w:color w:val="428BCA"/>
-                  <w:kern w:val="0"/>
-                  <w:sz w:val="19"/>
-                  <w:szCs w:val="19"/>
-                  <w:u w:val="single"/>
-                </w:rPr>
-                <w:t>stoull</w:t>
+                <w:t>std::stoull</w:t>
               </w:r>
             </w:hyperlink>
             <w:r>
@@ -794,7 +768,6 @@
               </w:rPr>
             </w:pPr>
             <w:hyperlink r:id="rId9" w:history="1">
-              <w:proofErr w:type="gramStart"/>
               <w:r>
                 <w:rPr>
                   <w:rFonts w:ascii="Consolas" w:eastAsia="宋体" w:hAnsi="Consolas" w:cs="宋体"/>
@@ -804,19 +777,7 @@
                   <w:szCs w:val="19"/>
                   <w:u w:val="single"/>
                 </w:rPr>
-                <w:t>std::</w:t>
-              </w:r>
-              <w:proofErr w:type="gramEnd"/>
-              <w:r>
-                <w:rPr>
-                  <w:rFonts w:ascii="Consolas" w:eastAsia="宋体" w:hAnsi="Consolas" w:cs="宋体"/>
-                  <w:color w:val="428BCA"/>
-                  <w:kern w:val="0"/>
-                  <w:sz w:val="19"/>
-                  <w:szCs w:val="19"/>
-                  <w:u w:val="single"/>
-                </w:rPr>
-                <w:t>stof</w:t>
+                <w:t>std::stof</w:t>
               </w:r>
             </w:hyperlink>
             <w:r>
@@ -919,7 +880,6 @@
               </w:rPr>
             </w:pPr>
             <w:hyperlink r:id="rId10" w:history="1">
-              <w:proofErr w:type="gramStart"/>
               <w:r>
                 <w:rPr>
                   <w:rFonts w:ascii="Consolas" w:eastAsia="宋体" w:hAnsi="Consolas" w:cs="宋体"/>
@@ -929,19 +889,7 @@
                   <w:szCs w:val="19"/>
                   <w:u w:val="single"/>
                 </w:rPr>
-                <w:t>std::</w:t>
-              </w:r>
-              <w:proofErr w:type="gramEnd"/>
-              <w:r>
-                <w:rPr>
-                  <w:rFonts w:ascii="Consolas" w:eastAsia="宋体" w:hAnsi="Consolas" w:cs="宋体"/>
-                  <w:color w:val="428BCA"/>
-                  <w:kern w:val="0"/>
-                  <w:sz w:val="19"/>
-                  <w:szCs w:val="19"/>
-                  <w:u w:val="single"/>
-                </w:rPr>
-                <w:t>stod</w:t>
+                <w:t>std::stod</w:t>
               </w:r>
             </w:hyperlink>
             <w:r>
@@ -1044,7 +992,6 @@
               </w:rPr>
             </w:pPr>
             <w:hyperlink r:id="rId11" w:history="1">
-              <w:proofErr w:type="gramStart"/>
               <w:r>
                 <w:rPr>
                   <w:rFonts w:ascii="Consolas" w:eastAsia="宋体" w:hAnsi="Consolas" w:cs="宋体"/>
@@ -1054,19 +1001,7 @@
                   <w:szCs w:val="19"/>
                   <w:u w:val="single"/>
                 </w:rPr>
-                <w:t>std::</w:t>
-              </w:r>
-              <w:proofErr w:type="gramEnd"/>
-              <w:r>
-                <w:rPr>
-                  <w:rFonts w:ascii="Consolas" w:eastAsia="宋体" w:hAnsi="Consolas" w:cs="宋体"/>
-                  <w:color w:val="428BCA"/>
-                  <w:kern w:val="0"/>
-                  <w:sz w:val="19"/>
-                  <w:szCs w:val="19"/>
-                  <w:u w:val="single"/>
-                </w:rPr>
-                <w:t>stold</w:t>
+                <w:t>std::stold</w:t>
               </w:r>
             </w:hyperlink>
             <w:r>
@@ -1169,7 +1104,6 @@
               </w:rPr>
             </w:pPr>
             <w:hyperlink r:id="rId12" w:history="1">
-              <w:proofErr w:type="gramStart"/>
               <w:r>
                 <w:rPr>
                   <w:rFonts w:ascii="Consolas" w:eastAsia="宋体" w:hAnsi="Consolas" w:cs="宋体"/>
@@ -1179,19 +1113,7 @@
                   <w:szCs w:val="19"/>
                   <w:u w:val="single"/>
                 </w:rPr>
-                <w:t>std::</w:t>
-              </w:r>
-              <w:proofErr w:type="gramEnd"/>
-              <w:r>
-                <w:rPr>
-                  <w:rFonts w:ascii="Consolas" w:eastAsia="宋体" w:hAnsi="Consolas" w:cs="宋体"/>
-                  <w:color w:val="428BCA"/>
-                  <w:kern w:val="0"/>
-                  <w:sz w:val="19"/>
-                  <w:szCs w:val="19"/>
-                  <w:u w:val="single"/>
-                </w:rPr>
-                <w:t>to_string</w:t>
+                <w:t>std::to_string</w:t>
               </w:r>
             </w:hyperlink>
             <w:r>
@@ -1294,7 +1216,6 @@
               </w:rPr>
             </w:pPr>
             <w:hyperlink r:id="rId13" w:history="1">
-              <w:proofErr w:type="gramStart"/>
               <w:r>
                 <w:rPr>
                   <w:rFonts w:ascii="Consolas" w:eastAsia="宋体" w:hAnsi="Consolas" w:cs="宋体"/>
@@ -1304,19 +1225,7 @@
                   <w:szCs w:val="19"/>
                   <w:u w:val="single"/>
                 </w:rPr>
-                <w:t>std::</w:t>
-              </w:r>
-              <w:proofErr w:type="gramEnd"/>
-              <w:r>
-                <w:rPr>
-                  <w:rFonts w:ascii="Consolas" w:eastAsia="宋体" w:hAnsi="Consolas" w:cs="宋体"/>
-                  <w:color w:val="428BCA"/>
-                  <w:kern w:val="0"/>
-                  <w:sz w:val="19"/>
-                  <w:szCs w:val="19"/>
-                  <w:u w:val="single"/>
-                </w:rPr>
-                <w:t>to_wstring</w:t>
+                <w:t>std::to_wstring</w:t>
               </w:r>
             </w:hyperlink>
             <w:r>
@@ -1419,7 +1328,6 @@
               </w:rPr>
             </w:pPr>
             <w:hyperlink r:id="rId14" w:history="1">
-              <w:proofErr w:type="gramStart"/>
               <w:r>
                 <w:rPr>
                   <w:rFonts w:ascii="Consolas" w:eastAsia="宋体" w:hAnsi="Consolas" w:cs="宋体"/>
@@ -1429,19 +1337,7 @@
                   <w:szCs w:val="19"/>
                   <w:u w:val="single"/>
                 </w:rPr>
-                <w:t>std::</w:t>
-              </w:r>
-              <w:proofErr w:type="gramEnd"/>
-              <w:r>
-                <w:rPr>
-                  <w:rFonts w:ascii="Consolas" w:eastAsia="宋体" w:hAnsi="Consolas" w:cs="宋体"/>
-                  <w:color w:val="428BCA"/>
-                  <w:kern w:val="0"/>
-                  <w:sz w:val="19"/>
-                  <w:szCs w:val="19"/>
-                  <w:u w:val="single"/>
-                </w:rPr>
-                <w:t>hash&lt;std::string&gt;</w:t>
+                <w:t>std::hash&lt;std::string&gt;</w:t>
               </w:r>
             </w:hyperlink>
             <w:r>
@@ -7140,18 +7036,7 @@
           <w:sz w:val="20"/>
           <w:szCs w:val="20"/>
         </w:rPr>
-        <w:t>allocator_</w:t>
-      </w:r>
-      <w:proofErr w:type="gramStart"/>
-      <w:r>
-        <w:rPr>
-          <w:rFonts w:ascii="Consolas" w:eastAsia="宋体" w:hAnsi="Consolas" w:cs="宋体"/>
-          <w:color w:val="48484C"/>
-          <w:kern w:val="0"/>
-          <w:sz w:val="20"/>
-          <w:szCs w:val="20"/>
-        </w:rPr>
-        <w:t>type</w:t>
+        <w:t>allocator_type</w:t>
       </w:r>
       <w:proofErr w:type="spellEnd"/>
       <w:r>
@@ -7162,18 +7047,7 @@
           <w:sz w:val="20"/>
           <w:szCs w:val="20"/>
         </w:rPr>
-        <w:t>(</w:t>
-      </w:r>
-      <w:proofErr w:type="gramEnd"/>
-      <w:r>
-        <w:rPr>
-          <w:rFonts w:ascii="Consolas" w:eastAsia="宋体" w:hAnsi="Consolas" w:cs="宋体"/>
-          <w:color w:val="93A1A1"/>
-          <w:kern w:val="0"/>
-          <w:sz w:val="20"/>
-          <w:szCs w:val="20"/>
-        </w:rPr>
-        <w:t>));</w:t>
+        <w:t>());</w:t>
       </w:r>
     </w:p>
     <w:p>
@@ -8070,18 +7944,7 @@
           <w:sz w:val="20"/>
           <w:szCs w:val="20"/>
         </w:rPr>
-        <w:t>allocator_</w:t>
-      </w:r>
-      <w:proofErr w:type="gramStart"/>
-      <w:r>
-        <w:rPr>
-          <w:rFonts w:ascii="Consolas" w:eastAsia="宋体" w:hAnsi="Consolas" w:cs="宋体"/>
-          <w:color w:val="48484C"/>
-          <w:kern w:val="0"/>
-          <w:sz w:val="20"/>
-          <w:szCs w:val="20"/>
-        </w:rPr>
-        <w:t>type</w:t>
+        <w:t>allocator_type</w:t>
       </w:r>
       <w:proofErr w:type="spellEnd"/>
       <w:r>
@@ -8092,18 +7955,7 @@
           <w:sz w:val="20"/>
           <w:szCs w:val="20"/>
         </w:rPr>
-        <w:t>(</w:t>
-      </w:r>
-      <w:proofErr w:type="gramEnd"/>
-      <w:r>
-        <w:rPr>
-          <w:rFonts w:ascii="Consolas" w:eastAsia="宋体" w:hAnsi="Consolas" w:cs="宋体"/>
-          <w:color w:val="93A1A1"/>
-          <w:kern w:val="0"/>
-          <w:sz w:val="20"/>
-          <w:szCs w:val="20"/>
-        </w:rPr>
-        <w:t>));</w:t>
+        <w:t>());</w:t>
       </w:r>
     </w:p>
     <w:p>
@@ -8426,18 +8278,7 @@
           <w:sz w:val="20"/>
           <w:szCs w:val="20"/>
         </w:rPr>
-        <w:t>allocator_</w:t>
-      </w:r>
-      <w:proofErr w:type="gramStart"/>
-      <w:r>
-        <w:rPr>
-          <w:rFonts w:ascii="Consolas" w:eastAsia="宋体" w:hAnsi="Consolas" w:cs="宋体"/>
-          <w:color w:val="48484C"/>
-          <w:kern w:val="0"/>
-          <w:sz w:val="20"/>
-          <w:szCs w:val="20"/>
-        </w:rPr>
-        <w:t>type</w:t>
+        <w:t>allocator_type</w:t>
       </w:r>
       <w:proofErr w:type="spellEnd"/>
       <w:r>
@@ -8448,18 +8289,7 @@
           <w:sz w:val="20"/>
           <w:szCs w:val="20"/>
         </w:rPr>
-        <w:t>(</w:t>
-      </w:r>
-      <w:proofErr w:type="gramEnd"/>
-      <w:r>
-        <w:rPr>
-          <w:rFonts w:ascii="Consolas" w:eastAsia="宋体" w:hAnsi="Consolas" w:cs="宋体"/>
-          <w:color w:val="93A1A1"/>
-          <w:kern w:val="0"/>
-          <w:sz w:val="20"/>
-          <w:szCs w:val="20"/>
-        </w:rPr>
-        <w:t>));</w:t>
+        <w:t>());</w:t>
       </w:r>
     </w:p>
     <w:p>
@@ -8794,18 +8624,7 @@
           <w:sz w:val="20"/>
           <w:szCs w:val="20"/>
         </w:rPr>
-        <w:t>allocator_</w:t>
-      </w:r>
-      <w:proofErr w:type="gramStart"/>
-      <w:r>
-        <w:rPr>
-          <w:rFonts w:ascii="Consolas" w:eastAsia="宋体" w:hAnsi="Consolas" w:cs="宋体"/>
-          <w:color w:val="48484C"/>
-          <w:kern w:val="0"/>
-          <w:sz w:val="20"/>
-          <w:szCs w:val="20"/>
-        </w:rPr>
-        <w:t>type</w:t>
+        <w:t>allocator_type</w:t>
       </w:r>
       <w:proofErr w:type="spellEnd"/>
       <w:r>
@@ -8816,18 +8635,7 @@
           <w:sz w:val="20"/>
           <w:szCs w:val="20"/>
         </w:rPr>
-        <w:t>(</w:t>
-      </w:r>
-      <w:proofErr w:type="gramEnd"/>
-      <w:r>
-        <w:rPr>
-          <w:rFonts w:ascii="Consolas" w:eastAsia="宋体" w:hAnsi="Consolas" w:cs="宋体"/>
-          <w:color w:val="93A1A1"/>
-          <w:kern w:val="0"/>
-          <w:sz w:val="20"/>
-          <w:szCs w:val="20"/>
-        </w:rPr>
-        <w:t>));</w:t>
+        <w:t>());</w:t>
       </w:r>
     </w:p>
     <w:p>
@@ -9160,18 +8968,7 @@
           <w:sz w:val="20"/>
           <w:szCs w:val="20"/>
         </w:rPr>
-        <w:t>allocator_</w:t>
-      </w:r>
-      <w:proofErr w:type="gramStart"/>
-      <w:r>
-        <w:rPr>
-          <w:rFonts w:ascii="Consolas" w:eastAsia="宋体" w:hAnsi="Consolas" w:cs="宋体"/>
-          <w:color w:val="48484C"/>
-          <w:kern w:val="0"/>
-          <w:sz w:val="20"/>
-          <w:szCs w:val="20"/>
-        </w:rPr>
-        <w:t>type</w:t>
+        <w:t>allocator_type</w:t>
       </w:r>
       <w:proofErr w:type="spellEnd"/>
       <w:r>
@@ -9182,18 +8979,7 @@
           <w:sz w:val="20"/>
           <w:szCs w:val="20"/>
         </w:rPr>
-        <w:t>(</w:t>
-      </w:r>
-      <w:proofErr w:type="gramEnd"/>
-      <w:r>
-        <w:rPr>
-          <w:rFonts w:ascii="Consolas" w:eastAsia="宋体" w:hAnsi="Consolas" w:cs="宋体"/>
-          <w:color w:val="93A1A1"/>
-          <w:kern w:val="0"/>
-          <w:sz w:val="20"/>
-          <w:szCs w:val="20"/>
-        </w:rPr>
-        <w:t>));</w:t>
+        <w:t>());</w:t>
       </w:r>
     </w:p>
     <w:p>
@@ -9397,18 +9183,7 @@
           <w:sz w:val="20"/>
           <w:szCs w:val="20"/>
         </w:rPr>
-        <w:t>basic_</w:t>
-      </w:r>
-      <w:proofErr w:type="gramStart"/>
-      <w:r>
-        <w:rPr>
-          <w:rFonts w:ascii="Consolas" w:eastAsia="宋体" w:hAnsi="Consolas" w:cs="宋体"/>
-          <w:color w:val="48484C"/>
-          <w:kern w:val="0"/>
-          <w:sz w:val="20"/>
-          <w:szCs w:val="20"/>
-        </w:rPr>
-        <w:t>string</w:t>
+        <w:t>basic_string</w:t>
       </w:r>
       <w:proofErr w:type="spellEnd"/>
       <w:r>
@@ -9432,7 +9207,6 @@
         <w:t>(</w:t>
       </w:r>
       <w:proofErr w:type="spellStart"/>
-      <w:proofErr w:type="gramEnd"/>
       <w:r>
         <w:rPr>
           <w:rFonts w:ascii="Consolas" w:eastAsia="宋体" w:hAnsi="Consolas" w:cs="宋体"/>
@@ -9651,18 +9425,7 @@
           <w:sz w:val="20"/>
           <w:szCs w:val="20"/>
         </w:rPr>
-        <w:t>allocator_</w:t>
-      </w:r>
-      <w:proofErr w:type="gramStart"/>
-      <w:r>
-        <w:rPr>
-          <w:rFonts w:ascii="Consolas" w:eastAsia="宋体" w:hAnsi="Consolas" w:cs="宋体"/>
-          <w:color w:val="48484C"/>
-          <w:kern w:val="0"/>
-          <w:sz w:val="20"/>
-          <w:szCs w:val="20"/>
-        </w:rPr>
-        <w:t>type</w:t>
+        <w:t>allocator_type</w:t>
       </w:r>
       <w:proofErr w:type="spellEnd"/>
       <w:r>
@@ -9673,18 +9436,7 @@
           <w:sz w:val="20"/>
           <w:szCs w:val="20"/>
         </w:rPr>
-        <w:t>(</w:t>
-      </w:r>
-      <w:proofErr w:type="gramEnd"/>
-      <w:r>
-        <w:rPr>
-          <w:rFonts w:ascii="Consolas" w:eastAsia="宋体" w:hAnsi="Consolas" w:cs="宋体"/>
-          <w:color w:val="93A1A1"/>
-          <w:kern w:val="0"/>
-          <w:sz w:val="20"/>
-          <w:szCs w:val="20"/>
-        </w:rPr>
-        <w:t>));</w:t>
+        <w:t>());</w:t>
       </w:r>
     </w:p>
     <w:p>
@@ -10009,18 +9761,7 @@
           <w:sz w:val="20"/>
           <w:szCs w:val="20"/>
         </w:rPr>
-        <w:t>allocator_</w:t>
-      </w:r>
-      <w:proofErr w:type="gramStart"/>
-      <w:r>
-        <w:rPr>
-          <w:rFonts w:ascii="Consolas" w:eastAsia="宋体" w:hAnsi="Consolas" w:cs="宋体"/>
-          <w:color w:val="48484C"/>
-          <w:kern w:val="0"/>
-          <w:sz w:val="20"/>
-          <w:szCs w:val="20"/>
-        </w:rPr>
-        <w:t>type</w:t>
+        <w:t>allocator_type</w:t>
       </w:r>
       <w:proofErr w:type="spellEnd"/>
       <w:r>
@@ -10031,18 +9772,7 @@
           <w:sz w:val="20"/>
           <w:szCs w:val="20"/>
         </w:rPr>
-        <w:t>(</w:t>
-      </w:r>
-      <w:proofErr w:type="gramEnd"/>
-      <w:r>
-        <w:rPr>
-          <w:rFonts w:ascii="Consolas" w:eastAsia="宋体" w:hAnsi="Consolas" w:cs="宋体"/>
-          <w:color w:val="93A1A1"/>
-          <w:kern w:val="0"/>
-          <w:sz w:val="20"/>
-          <w:szCs w:val="20"/>
-        </w:rPr>
-        <w:t>));</w:t>
+        <w:t>());</w:t>
       </w:r>
     </w:p>
     <w:p>
@@ -12570,7 +12300,6 @@
               </w:rPr>
             </w:pPr>
             <w:hyperlink r:id="rId85" w:history="1">
-              <w:proofErr w:type="gramStart"/>
               <w:r>
                 <w:rPr>
                   <w:rFonts w:ascii="Consolas" w:eastAsia="宋体" w:hAnsi="Consolas" w:cs="宋体"/>
@@ -12580,19 +12309,7 @@
                   <w:szCs w:val="19"/>
                   <w:u w:val="single"/>
                 </w:rPr>
-                <w:t>operator[</w:t>
-              </w:r>
-              <w:proofErr w:type="gramEnd"/>
-              <w:r>
-                <w:rPr>
-                  <w:rFonts w:ascii="Consolas" w:eastAsia="宋体" w:hAnsi="Consolas" w:cs="宋体"/>
-                  <w:color w:val="428BCA"/>
-                  <w:kern w:val="0"/>
-                  <w:sz w:val="19"/>
-                  <w:szCs w:val="19"/>
-                  <w:u w:val="single"/>
-                </w:rPr>
-                <w:t>]</w:t>
+                <w:t>operator[]</w:t>
               </w:r>
             </w:hyperlink>
           </w:p>
@@ -14937,7 +14654,6 @@
                 <w:color w:val="008000"/>
               </w:rPr>
             </w:pPr>
-            <w:proofErr w:type="gramStart"/>
             <w:r>
               <w:rPr>
                 <w:rFonts w:ascii="Arial" w:hAnsi="Arial" w:cs="Arial"/>
@@ -14947,7 +14663,6 @@
               <w:t>产生子串</w:t>
             </w:r>
             <w:proofErr w:type="spellStart"/>
-            <w:proofErr w:type="gramEnd"/>
             <w:r>
               <w:rPr>
                 <w:color w:val="008000"/>
@@ -15932,15 +15647,7 @@
               <w:t> </w:t>
             </w:r>
             <w:r>
-              <w:t>等价的</w:t>
-            </w:r>
-            <w:proofErr w:type="gramStart"/>
-            <w:r>
-              <w:t>子范围</w:t>
-            </w:r>
-            <w:proofErr w:type="gramEnd"/>
-            <w:r>
-              <w:t>最后出现的位置</w:t>
+              <w:t>等价的子范围最后出现的位置</w:t>
             </w:r>
           </w:p>
         </w:tc>
@@ -16049,15 +15756,7 @@
               <w:t> </w:t>
             </w:r>
             <w:r>
-              <w:t>中任</w:t>
-            </w:r>
-            <w:proofErr w:type="gramStart"/>
-            <w:r>
-              <w:t>一</w:t>
-            </w:r>
-            <w:proofErr w:type="gramEnd"/>
-            <w:r>
-              <w:t>元素等价的元素的位置</w:t>
+              <w:t>中任一元素等价的元素的位置</w:t>
             </w:r>
           </w:p>
         </w:tc>
@@ -16531,15 +16230,7 @@
               <w:t> </w:t>
             </w:r>
             <w:r>
-              <w:t>等价的</w:t>
-            </w:r>
-            <w:proofErr w:type="gramStart"/>
-            <w:r>
-              <w:t>子范围</w:t>
-            </w:r>
-            <w:proofErr w:type="gramEnd"/>
-            <w:r>
-              <w:t>的位置</w:t>
+              <w:t>等价的子范围的位置</w:t>
             </w:r>
           </w:p>
         </w:tc>
@@ -16626,30 +16317,14 @@
               </w:rPr>
               <w:t> </w:t>
             </w:r>
-            <w:proofErr w:type="gramStart"/>
             <w:r>
-              <w:t>个</w:t>
-            </w:r>
-            <w:proofErr w:type="gramEnd"/>
-            <w:r>
-              <w:t>元素都等价于给定值的</w:t>
-            </w:r>
-            <w:proofErr w:type="gramStart"/>
-            <w:r>
-              <w:t>子范围</w:t>
-            </w:r>
-            <w:proofErr w:type="gramEnd"/>
-            <w:r>
-              <w:t>的位置</w:t>
+              <w:t>个元素都等价于给定值的子范围的位置</w:t>
             </w:r>
           </w:p>
           <w:p>
             <w:pPr>
               <w:wordWrap w:val="0"/>
               <w:spacing w:after="300"/>
-              <w:rPr>
-                <w:rFonts w:hint="eastAsia"/>
-              </w:rPr>
             </w:pPr>
           </w:p>
         </w:tc>
@@ -17035,39 +16710,17 @@
           <w:sz w:val="20"/>
           <w:szCs w:val="20"/>
         </w:rPr>
-        <w:t xml:space="preserve"> </w:t>
-      </w:r>
-      <w:proofErr w:type="gramStart"/>
-      <w:r>
-        <w:rPr>
-          <w:rFonts w:ascii="Consolas" w:eastAsia="宋体" w:hAnsi="Consolas" w:cs="宋体"/>
-          <w:color w:val="48484C"/>
-          <w:kern w:val="0"/>
-          <w:sz w:val="20"/>
-          <w:szCs w:val="20"/>
-        </w:rPr>
-        <w:t>main</w:t>
-      </w:r>
-      <w:r>
-        <w:rPr>
-          <w:rFonts w:ascii="Consolas" w:eastAsia="宋体" w:hAnsi="Consolas" w:cs="宋体"/>
-          <w:color w:val="93A1A1"/>
-          <w:kern w:val="0"/>
-          <w:sz w:val="20"/>
-          <w:szCs w:val="20"/>
-        </w:rPr>
-        <w:t>(</w:t>
-      </w:r>
-      <w:proofErr w:type="gramEnd"/>
-      <w:r>
-        <w:rPr>
-          <w:rFonts w:ascii="Consolas" w:eastAsia="宋体" w:hAnsi="Consolas" w:cs="宋体"/>
-          <w:color w:val="93A1A1"/>
-          <w:kern w:val="0"/>
-          <w:sz w:val="20"/>
-          <w:szCs w:val="20"/>
-        </w:rPr>
-        <w:t>)</w:t>
+        <w:t xml:space="preserve"> main</w:t>
+      </w:r>
+      <w:r>
+        <w:rPr>
+          <w:rFonts w:ascii="Consolas" w:eastAsia="宋体" w:hAnsi="Consolas" w:cs="宋体"/>
+          <w:color w:val="93A1A1"/>
+          <w:kern w:val="0"/>
+          <w:sz w:val="20"/>
+          <w:szCs w:val="20"/>
+        </w:rPr>
+        <w:t>()</w:t>
       </w:r>
     </w:p>
     <w:p>
@@ -17150,7 +16803,6 @@
         <w:t xml:space="preserve"> </w:t>
       </w:r>
       <w:proofErr w:type="spellStart"/>
-      <w:proofErr w:type="gramStart"/>
       <w:r>
         <w:rPr>
           <w:rFonts w:ascii="Consolas" w:eastAsia="宋体" w:hAnsi="Consolas" w:cs="宋体"/>
@@ -17170,18 +16822,7 @@
           <w:sz w:val="20"/>
           <w:szCs w:val="20"/>
         </w:rPr>
-        <w:t>[</w:t>
-      </w:r>
-      <w:proofErr w:type="gramEnd"/>
-      <w:r>
-        <w:rPr>
-          <w:rFonts w:ascii="Consolas" w:eastAsia="宋体" w:hAnsi="Consolas" w:cs="宋体"/>
-          <w:color w:val="93A1A1"/>
-          <w:kern w:val="0"/>
-          <w:sz w:val="20"/>
-          <w:szCs w:val="20"/>
-        </w:rPr>
-        <w:t>]={</w:t>
+        <w:t>[]={</w:t>
       </w:r>
       <w:r>
         <w:rPr>
@@ -17485,7 +17126,6 @@
         <w:t>(</w:t>
       </w:r>
       <w:proofErr w:type="spellStart"/>
-      <w:proofErr w:type="gramStart"/>
       <w:r>
         <w:rPr>
           <w:rFonts w:ascii="Consolas" w:eastAsia="宋体" w:hAnsi="Consolas" w:cs="宋体"/>
@@ -17516,7 +17156,6 @@
         </w:rPr>
         <w:t>iarray</w:t>
       </w:r>
-      <w:proofErr w:type="gramEnd"/>
       <w:r>
         <w:rPr>
           <w:rFonts w:ascii="Consolas" w:eastAsia="宋体" w:hAnsi="Consolas" w:cs="宋体"/>
@@ -17665,27 +17304,15 @@
         </w:rPr>
         <w:t xml:space="preserve"> iarray1</w:t>
       </w:r>
-      <w:proofErr w:type="gramStart"/>
-      <w:r>
-        <w:rPr>
-          <w:rFonts w:ascii="Consolas" w:eastAsia="宋体" w:hAnsi="Consolas" w:cs="宋体"/>
-          <w:color w:val="93A1A1"/>
-          <w:kern w:val="0"/>
-          <w:sz w:val="20"/>
-          <w:szCs w:val="20"/>
-        </w:rPr>
-        <w:t>[]=</w:t>
-      </w:r>
-      <w:proofErr w:type="gramEnd"/>
-      <w:r>
-        <w:rPr>
-          <w:rFonts w:ascii="Consolas" w:eastAsia="宋体" w:hAnsi="Consolas" w:cs="宋体"/>
-          <w:color w:val="93A1A1"/>
-          <w:kern w:val="0"/>
-          <w:sz w:val="20"/>
-          <w:szCs w:val="20"/>
-        </w:rPr>
-        <w:t>{</w:t>
+      <w:r>
+        <w:rPr>
+          <w:rFonts w:ascii="Consolas" w:eastAsia="宋体" w:hAnsi="Consolas" w:cs="宋体"/>
+          <w:color w:val="93A1A1"/>
+          <w:kern w:val="0"/>
+          <w:sz w:val="20"/>
+          <w:szCs w:val="20"/>
+        </w:rPr>
+        <w:t>[]={</w:t>
       </w:r>
       <w:r>
         <w:rPr>
@@ -17816,18 +17443,7 @@
           <w:sz w:val="20"/>
           <w:szCs w:val="20"/>
         </w:rPr>
-        <w:t>iarray</w:t>
-      </w:r>
-      <w:proofErr w:type="gramStart"/>
-      <w:r>
-        <w:rPr>
-          <w:rFonts w:ascii="Consolas" w:eastAsia="宋体" w:hAnsi="Consolas" w:cs="宋体"/>
-          <w:color w:val="48484C"/>
-          <w:kern w:val="0"/>
-          <w:sz w:val="20"/>
-          <w:szCs w:val="20"/>
-        </w:rPr>
-        <w:t>1</w:t>
+        <w:t>iarray1</w:t>
       </w:r>
       <w:r>
         <w:rPr>
@@ -17847,18 +17463,7 @@
           <w:sz w:val="20"/>
           <w:szCs w:val="20"/>
         </w:rPr>
-        <w:t>iarray</w:t>
-      </w:r>
-      <w:proofErr w:type="gramEnd"/>
-      <w:r>
-        <w:rPr>
-          <w:rFonts w:ascii="Consolas" w:eastAsia="宋体" w:hAnsi="Consolas" w:cs="宋体"/>
-          <w:color w:val="48484C"/>
-          <w:kern w:val="0"/>
-          <w:sz w:val="20"/>
-          <w:szCs w:val="20"/>
-        </w:rPr>
-        <w:t>1</w:t>
+        <w:t>iarray1</w:t>
       </w:r>
       <w:r>
         <w:rPr>
@@ -18015,27 +17620,15 @@
         </w:rPr>
         <w:t xml:space="preserve"> iarray2</w:t>
       </w:r>
-      <w:proofErr w:type="gramStart"/>
-      <w:r>
-        <w:rPr>
-          <w:rFonts w:ascii="Consolas" w:eastAsia="宋体" w:hAnsi="Consolas" w:cs="宋体"/>
-          <w:color w:val="93A1A1"/>
-          <w:kern w:val="0"/>
-          <w:sz w:val="20"/>
-          <w:szCs w:val="20"/>
-        </w:rPr>
-        <w:t>[]=</w:t>
-      </w:r>
-      <w:proofErr w:type="gramEnd"/>
-      <w:r>
-        <w:rPr>
-          <w:rFonts w:ascii="Consolas" w:eastAsia="宋体" w:hAnsi="Consolas" w:cs="宋体"/>
-          <w:color w:val="93A1A1"/>
-          <w:kern w:val="0"/>
-          <w:sz w:val="20"/>
-          <w:szCs w:val="20"/>
-        </w:rPr>
-        <w:t>{</w:t>
+      <w:r>
+        <w:rPr>
+          <w:rFonts w:ascii="Consolas" w:eastAsia="宋体" w:hAnsi="Consolas" w:cs="宋体"/>
+          <w:color w:val="93A1A1"/>
+          <w:kern w:val="0"/>
+          <w:sz w:val="20"/>
+          <w:szCs w:val="20"/>
+        </w:rPr>
+        <w:t>[]={</w:t>
       </w:r>
       <w:r>
         <w:rPr>
@@ -18166,18 +17759,7 @@
           <w:sz w:val="20"/>
           <w:szCs w:val="20"/>
         </w:rPr>
-        <w:t>iarray</w:t>
-      </w:r>
-      <w:proofErr w:type="gramStart"/>
-      <w:r>
-        <w:rPr>
-          <w:rFonts w:ascii="Consolas" w:eastAsia="宋体" w:hAnsi="Consolas" w:cs="宋体"/>
-          <w:color w:val="48484C"/>
-          <w:kern w:val="0"/>
-          <w:sz w:val="20"/>
-          <w:szCs w:val="20"/>
-        </w:rPr>
-        <w:t>2</w:t>
+        <w:t>iarray2</w:t>
       </w:r>
       <w:r>
         <w:rPr>
@@ -18197,18 +17779,7 @@
           <w:sz w:val="20"/>
           <w:szCs w:val="20"/>
         </w:rPr>
-        <w:t>iarray</w:t>
-      </w:r>
-      <w:proofErr w:type="gramEnd"/>
-      <w:r>
-        <w:rPr>
-          <w:rFonts w:ascii="Consolas" w:eastAsia="宋体" w:hAnsi="Consolas" w:cs="宋体"/>
-          <w:color w:val="48484C"/>
-          <w:kern w:val="0"/>
-          <w:sz w:val="20"/>
-          <w:szCs w:val="20"/>
-        </w:rPr>
-        <w:t>2</w:t>
+        <w:t>iarray2</w:t>
       </w:r>
       <w:r>
         <w:rPr>
@@ -18355,27 +17926,15 @@
         </w:rPr>
         <w:t xml:space="preserve"> iarray3</w:t>
       </w:r>
-      <w:proofErr w:type="gramStart"/>
-      <w:r>
-        <w:rPr>
-          <w:rFonts w:ascii="Consolas" w:eastAsia="宋体" w:hAnsi="Consolas" w:cs="宋体"/>
-          <w:color w:val="93A1A1"/>
-          <w:kern w:val="0"/>
-          <w:sz w:val="20"/>
-          <w:szCs w:val="20"/>
-        </w:rPr>
-        <w:t>[]=</w:t>
-      </w:r>
-      <w:proofErr w:type="gramEnd"/>
-      <w:r>
-        <w:rPr>
-          <w:rFonts w:ascii="Consolas" w:eastAsia="宋体" w:hAnsi="Consolas" w:cs="宋体"/>
-          <w:color w:val="93A1A1"/>
-          <w:kern w:val="0"/>
-          <w:sz w:val="20"/>
-          <w:szCs w:val="20"/>
-        </w:rPr>
-        <w:t>{</w:t>
+      <w:r>
+        <w:rPr>
+          <w:rFonts w:ascii="Consolas" w:eastAsia="宋体" w:hAnsi="Consolas" w:cs="宋体"/>
+          <w:color w:val="93A1A1"/>
+          <w:kern w:val="0"/>
+          <w:sz w:val="20"/>
+          <w:szCs w:val="20"/>
+        </w:rPr>
+        <w:t>[]={</w:t>
       </w:r>
       <w:r>
         <w:rPr>
@@ -18686,18 +18245,7 @@
           <w:sz w:val="20"/>
           <w:szCs w:val="20"/>
         </w:rPr>
-        <w:t>iarray</w:t>
-      </w:r>
-      <w:proofErr w:type="gramStart"/>
-      <w:r>
-        <w:rPr>
-          <w:rFonts w:ascii="Consolas" w:eastAsia="宋体" w:hAnsi="Consolas" w:cs="宋体"/>
-          <w:color w:val="48484C"/>
-          <w:kern w:val="0"/>
-          <w:sz w:val="20"/>
-          <w:szCs w:val="20"/>
-        </w:rPr>
-        <w:t>3</w:t>
+        <w:t>iarray3</w:t>
       </w:r>
       <w:r>
         <w:rPr>
@@ -18717,18 +18265,7 @@
           <w:sz w:val="20"/>
           <w:szCs w:val="20"/>
         </w:rPr>
-        <w:t>iarray</w:t>
-      </w:r>
-      <w:proofErr w:type="gramEnd"/>
-      <w:r>
-        <w:rPr>
-          <w:rFonts w:ascii="Consolas" w:eastAsia="宋体" w:hAnsi="Consolas" w:cs="宋体"/>
-          <w:color w:val="48484C"/>
-          <w:kern w:val="0"/>
-          <w:sz w:val="20"/>
-          <w:szCs w:val="20"/>
-        </w:rPr>
-        <w:t>3</w:t>
+        <w:t>iarray3</w:t>
       </w:r>
       <w:r>
         <w:rPr>
@@ -19033,18 +18570,7 @@
           <w:sz w:val="20"/>
           <w:szCs w:val="20"/>
         </w:rPr>
-        <w:t>(</w:t>
-      </w:r>
-      <w:proofErr w:type="gramStart"/>
-      <w:r>
-        <w:rPr>
-          <w:rFonts w:ascii="Consolas" w:eastAsia="宋体" w:hAnsi="Consolas" w:cs="宋体"/>
-          <w:color w:val="93A1A1"/>
-          <w:kern w:val="0"/>
-          <w:sz w:val="20"/>
-          <w:szCs w:val="20"/>
-        </w:rPr>
-        <w:t>),</w:t>
+        <w:t>(),</w:t>
       </w:r>
       <w:r>
         <w:rPr>
@@ -19076,7 +18602,6 @@
         </w:rPr>
         <w:t>end</w:t>
       </w:r>
-      <w:proofErr w:type="gramEnd"/>
       <w:r>
         <w:rPr>
           <w:rFonts w:ascii="Consolas" w:eastAsia="宋体" w:hAnsi="Consolas" w:cs="宋体"/>
@@ -19336,18 +18861,7 @@
           <w:sz w:val="20"/>
           <w:szCs w:val="20"/>
         </w:rPr>
-        <w:t>(</w:t>
-      </w:r>
-      <w:proofErr w:type="gramStart"/>
-      <w:r>
-        <w:rPr>
-          <w:rFonts w:ascii="Consolas" w:eastAsia="宋体" w:hAnsi="Consolas" w:cs="宋体"/>
-          <w:color w:val="93A1A1"/>
-          <w:kern w:val="0"/>
-          <w:sz w:val="20"/>
-          <w:szCs w:val="20"/>
-        </w:rPr>
-        <w:t>),</w:t>
+        <w:t>(),</w:t>
       </w:r>
       <w:r>
         <w:rPr>
@@ -19379,7 +18893,6 @@
         </w:rPr>
         <w:t>end</w:t>
       </w:r>
-      <w:proofErr w:type="gramEnd"/>
       <w:r>
         <w:rPr>
           <w:rFonts w:ascii="Consolas" w:eastAsia="宋体" w:hAnsi="Consolas" w:cs="宋体"/>
@@ -19647,18 +19160,7 @@
           <w:sz w:val="20"/>
           <w:szCs w:val="20"/>
         </w:rPr>
-        <w:t>(</w:t>
-      </w:r>
-      <w:proofErr w:type="gramStart"/>
-      <w:r>
-        <w:rPr>
-          <w:rFonts w:ascii="Consolas" w:eastAsia="宋体" w:hAnsi="Consolas" w:cs="宋体"/>
-          <w:color w:val="93A1A1"/>
-          <w:kern w:val="0"/>
-          <w:sz w:val="20"/>
-          <w:szCs w:val="20"/>
-        </w:rPr>
-        <w:t>),</w:t>
+        <w:t>(),</w:t>
       </w:r>
       <w:r>
         <w:rPr>
@@ -19690,7 +19192,6 @@
         </w:rPr>
         <w:t>end</w:t>
       </w:r>
-      <w:proofErr w:type="gramEnd"/>
       <w:r>
         <w:rPr>
           <w:rFonts w:ascii="Consolas" w:eastAsia="宋体" w:hAnsi="Consolas" w:cs="宋体"/>
@@ -20018,18 +19519,7 @@
           <w:sz w:val="20"/>
           <w:szCs w:val="20"/>
         </w:rPr>
-        <w:t>(</w:t>
-      </w:r>
-      <w:proofErr w:type="gramStart"/>
-      <w:r>
-        <w:rPr>
-          <w:rFonts w:ascii="Consolas" w:eastAsia="宋体" w:hAnsi="Consolas" w:cs="宋体"/>
-          <w:color w:val="93A1A1"/>
-          <w:kern w:val="0"/>
-          <w:sz w:val="20"/>
-          <w:szCs w:val="20"/>
-        </w:rPr>
-        <w:t>),</w:t>
+        <w:t>(),</w:t>
       </w:r>
       <w:r>
         <w:rPr>
@@ -20061,7 +19551,6 @@
         </w:rPr>
         <w:t>end</w:t>
       </w:r>
-      <w:proofErr w:type="gramEnd"/>
       <w:r>
         <w:rPr>
           <w:rFonts w:ascii="Consolas" w:eastAsia="宋体" w:hAnsi="Consolas" w:cs="宋体"/>
@@ -20329,18 +19818,7 @@
           <w:sz w:val="20"/>
           <w:szCs w:val="20"/>
         </w:rPr>
-        <w:t>(</w:t>
-      </w:r>
-      <w:proofErr w:type="gramStart"/>
-      <w:r>
-        <w:rPr>
-          <w:rFonts w:ascii="Consolas" w:eastAsia="宋体" w:hAnsi="Consolas" w:cs="宋体"/>
-          <w:color w:val="93A1A1"/>
-          <w:kern w:val="0"/>
-          <w:sz w:val="20"/>
-          <w:szCs w:val="20"/>
-        </w:rPr>
-        <w:t>),</w:t>
+        <w:t>(),</w:t>
       </w:r>
       <w:r>
         <w:rPr>
@@ -20372,7 +19850,6 @@
         </w:rPr>
         <w:t>end</w:t>
       </w:r>
-      <w:proofErr w:type="gramEnd"/>
       <w:r>
         <w:rPr>
           <w:rFonts w:ascii="Consolas" w:eastAsia="宋体" w:hAnsi="Consolas" w:cs="宋体"/>
@@ -20773,18 +20250,7 @@
           <w:sz w:val="20"/>
           <w:szCs w:val="20"/>
         </w:rPr>
-        <w:t>(</w:t>
-      </w:r>
-      <w:proofErr w:type="gramStart"/>
-      <w:r>
-        <w:rPr>
-          <w:rFonts w:ascii="Consolas" w:eastAsia="宋体" w:hAnsi="Consolas" w:cs="宋体"/>
-          <w:color w:val="93A1A1"/>
-          <w:kern w:val="0"/>
-          <w:sz w:val="20"/>
-          <w:szCs w:val="20"/>
-        </w:rPr>
-        <w:t>),</w:t>
+        <w:t>(),</w:t>
       </w:r>
       <w:r>
         <w:rPr>
@@ -20816,7 +20282,6 @@
         </w:rPr>
         <w:t>end</w:t>
       </w:r>
-      <w:proofErr w:type="gramEnd"/>
       <w:r>
         <w:rPr>
           <w:rFonts w:ascii="Consolas" w:eastAsia="宋体" w:hAnsi="Consolas" w:cs="宋体"/>
@@ -20894,18 +20359,7 @@
           <w:sz w:val="20"/>
           <w:szCs w:val="20"/>
         </w:rPr>
-        <w:t xml:space="preserve">        </w:t>
-      </w:r>
-      <w:proofErr w:type="gramStart"/>
-      <w:r>
-        <w:rPr>
-          <w:rFonts w:ascii="Consolas" w:eastAsia="宋体" w:hAnsi="Consolas" w:cs="宋体"/>
-          <w:color w:val="48484C"/>
-          <w:kern w:val="0"/>
-          <w:sz w:val="20"/>
-          <w:szCs w:val="20"/>
-        </w:rPr>
-        <w:t>foo2</w:t>
+        <w:t xml:space="preserve">        foo2</w:t>
       </w:r>
       <w:r>
         <w:rPr>
@@ -20935,18 +20389,7 @@
           <w:sz w:val="20"/>
           <w:szCs w:val="20"/>
         </w:rPr>
-        <w:t>(</w:t>
-      </w:r>
-      <w:proofErr w:type="gramEnd"/>
-      <w:r>
-        <w:rPr>
-          <w:rFonts w:ascii="Consolas" w:eastAsia="宋体" w:hAnsi="Consolas" w:cs="宋体"/>
-          <w:color w:val="93A1A1"/>
-          <w:kern w:val="0"/>
-          <w:sz w:val="20"/>
-          <w:szCs w:val="20"/>
-        </w:rPr>
-        <w:t>))+</w:t>
+        <w:t>())+</w:t>
       </w:r>
       <w:r>
         <w:rPr>
@@ -21240,18 +20683,7 @@
           <w:sz w:val="20"/>
           <w:szCs w:val="20"/>
         </w:rPr>
-        <w:t>(</w:t>
-      </w:r>
-      <w:proofErr w:type="gramStart"/>
-      <w:r>
-        <w:rPr>
-          <w:rFonts w:ascii="Consolas" w:eastAsia="宋体" w:hAnsi="Consolas" w:cs="宋体"/>
-          <w:color w:val="93A1A1"/>
-          <w:kern w:val="0"/>
-          <w:sz w:val="20"/>
-          <w:szCs w:val="20"/>
-        </w:rPr>
-        <w:t>),</w:t>
+        <w:t>(),</w:t>
       </w:r>
       <w:r>
         <w:rPr>
@@ -21283,7 +20715,6 @@
         </w:rPr>
         <w:t>end</w:t>
       </w:r>
-      <w:proofErr w:type="gramEnd"/>
       <w:r>
         <w:rPr>
           <w:rFonts w:ascii="Consolas" w:eastAsia="宋体" w:hAnsi="Consolas" w:cs="宋体"/>
@@ -21361,18 +20792,7 @@
           <w:sz w:val="20"/>
           <w:szCs w:val="20"/>
         </w:rPr>
-        <w:t xml:space="preserve">        </w:t>
-      </w:r>
-      <w:proofErr w:type="gramStart"/>
-      <w:r>
-        <w:rPr>
-          <w:rFonts w:ascii="Consolas" w:eastAsia="宋体" w:hAnsi="Consolas" w:cs="宋体"/>
-          <w:color w:val="48484C"/>
-          <w:kern w:val="0"/>
-          <w:sz w:val="20"/>
-          <w:szCs w:val="20"/>
-        </w:rPr>
-        <w:t>foo2</w:t>
+        <w:t xml:space="preserve">        foo2</w:t>
       </w:r>
       <w:r>
         <w:rPr>
@@ -21402,18 +20822,7 @@
           <w:sz w:val="20"/>
           <w:szCs w:val="20"/>
         </w:rPr>
-        <w:t>(</w:t>
-      </w:r>
-      <w:proofErr w:type="gramEnd"/>
-      <w:r>
-        <w:rPr>
-          <w:rFonts w:ascii="Consolas" w:eastAsia="宋体" w:hAnsi="Consolas" w:cs="宋体"/>
-          <w:color w:val="93A1A1"/>
-          <w:kern w:val="0"/>
-          <w:sz w:val="20"/>
-          <w:szCs w:val="20"/>
-        </w:rPr>
-        <w:t>))+</w:t>
+        <w:t>())+</w:t>
       </w:r>
       <w:r>
         <w:rPr>
@@ -21694,18 +21103,7 @@
           <w:sz w:val="20"/>
           <w:szCs w:val="20"/>
         </w:rPr>
-        <w:t>(</w:t>
-      </w:r>
-      <w:proofErr w:type="gramStart"/>
-      <w:r>
-        <w:rPr>
-          <w:rFonts w:ascii="Consolas" w:eastAsia="宋体" w:hAnsi="Consolas" w:cs="宋体"/>
-          <w:color w:val="93A1A1"/>
-          <w:kern w:val="0"/>
-          <w:sz w:val="20"/>
-          <w:szCs w:val="20"/>
-        </w:rPr>
-        <w:t>),</w:t>
+        <w:t>(),</w:t>
       </w:r>
       <w:r>
         <w:rPr>
@@ -21737,7 +21135,6 @@
         </w:rPr>
         <w:t>end</w:t>
       </w:r>
-      <w:proofErr w:type="gramEnd"/>
       <w:r>
         <w:rPr>
           <w:rFonts w:ascii="Consolas" w:eastAsia="宋体" w:hAnsi="Consolas" w:cs="宋体"/>
@@ -22104,18 +21501,7 @@
           <w:sz w:val="20"/>
           <w:szCs w:val="20"/>
         </w:rPr>
-        <w:t>(</w:t>
-      </w:r>
-      <w:proofErr w:type="gramStart"/>
-      <w:r>
-        <w:rPr>
-          <w:rFonts w:ascii="Consolas" w:eastAsia="宋体" w:hAnsi="Consolas" w:cs="宋体"/>
-          <w:color w:val="93A1A1"/>
-          <w:kern w:val="0"/>
-          <w:sz w:val="20"/>
-          <w:szCs w:val="20"/>
-        </w:rPr>
-        <w:t>),</w:t>
+        <w:t>(),</w:t>
       </w:r>
       <w:r>
         <w:rPr>
@@ -22147,7 +21533,6 @@
         </w:rPr>
         <w:t>end</w:t>
       </w:r>
-      <w:proofErr w:type="gramEnd"/>
       <w:r>
         <w:rPr>
           <w:rFonts w:ascii="Consolas" w:eastAsia="宋体" w:hAnsi="Consolas" w:cs="宋体"/>
@@ -22475,18 +21860,7 @@
           <w:sz w:val="20"/>
           <w:szCs w:val="20"/>
         </w:rPr>
-        <w:t xml:space="preserve"> </w:t>
-      </w:r>
-      <w:proofErr w:type="gramStart"/>
-      <w:r>
-        <w:rPr>
-          <w:rFonts w:ascii="Consolas" w:eastAsia="宋体" w:hAnsi="Consolas" w:cs="宋体"/>
-          <w:color w:val="48484C"/>
-          <w:kern w:val="0"/>
-          <w:sz w:val="20"/>
-          <w:szCs w:val="20"/>
-        </w:rPr>
-        <w:t>equal</w:t>
+        <w:t xml:space="preserve"> equal</w:t>
       </w:r>
       <w:r>
         <w:rPr>
@@ -22498,7 +21872,6 @@
         </w:rPr>
         <w:t>(</w:t>
       </w:r>
-      <w:proofErr w:type="gramEnd"/>
       <w:r>
         <w:rPr>
           <w:rFonts w:ascii="Consolas" w:eastAsia="宋体" w:hAnsi="Consolas" w:cs="宋体"/>
@@ -22828,7 +22201,6 @@
         </w:rPr>
         <w:t>&lt;</w:t>
       </w:r>
-      <w:proofErr w:type="gramStart"/>
       <w:r>
         <w:rPr>
           <w:rFonts w:ascii="Consolas" w:eastAsia="宋体" w:hAnsi="Consolas" w:cs="宋体"/>
@@ -22849,7 +22221,6 @@
         </w:rPr>
         <w:t>::</w:t>
       </w:r>
-      <w:proofErr w:type="gramEnd"/>
       <w:r>
         <w:rPr>
           <w:rFonts w:ascii="Consolas" w:eastAsia="宋体" w:hAnsi="Consolas" w:cs="宋体"/>
@@ -23067,18 +22438,7 @@
           <w:sz w:val="20"/>
           <w:szCs w:val="20"/>
         </w:rPr>
-        <w:t>(</w:t>
-      </w:r>
-      <w:proofErr w:type="gramStart"/>
-      <w:r>
-        <w:rPr>
-          <w:rFonts w:ascii="Consolas" w:eastAsia="宋体" w:hAnsi="Consolas" w:cs="宋体"/>
-          <w:color w:val="93A1A1"/>
-          <w:kern w:val="0"/>
-          <w:sz w:val="20"/>
-          <w:szCs w:val="20"/>
-        </w:rPr>
-        <w:t>),</w:t>
+        <w:t>(),</w:t>
       </w:r>
       <w:r>
         <w:rPr>
@@ -23110,7 +22470,6 @@
         </w:rPr>
         <w:t>end</w:t>
       </w:r>
-      <w:proofErr w:type="gramEnd"/>
       <w:r>
         <w:rPr>
           <w:rFonts w:ascii="Consolas" w:eastAsia="宋体" w:hAnsi="Consolas" w:cs="宋体"/>
@@ -23223,7 +22582,6 @@
         <w:t xml:space="preserve"> </w:t>
       </w:r>
       <w:proofErr w:type="spellStart"/>
-      <w:proofErr w:type="gramStart"/>
       <w:r>
         <w:rPr>
           <w:rFonts w:ascii="Consolas" w:eastAsia="宋体" w:hAnsi="Consolas" w:cs="宋体"/>
@@ -23255,7 +22613,6 @@
         <w:t>first</w:t>
       </w:r>
       <w:proofErr w:type="spellEnd"/>
-      <w:proofErr w:type="gramEnd"/>
       <w:r>
         <w:rPr>
           <w:rFonts w:ascii="Consolas" w:eastAsia="宋体" w:hAnsi="Consolas" w:cs="宋体"/>
@@ -23892,13 +23249,8 @@
               </w:rPr>
               <w:t> </w:t>
             </w:r>
-            <w:proofErr w:type="gramStart"/>
             <w:r>
-              <w:t>个</w:t>
-            </w:r>
-            <w:proofErr w:type="gramEnd"/>
-            <w:r>
-              <w:t>元素到新的位置处</w:t>
+              <w:t>个元素到新的位置处</w:t>
             </w:r>
           </w:p>
         </w:tc>
@@ -24052,13 +23404,8 @@
               </w:rPr>
               <w:t> </w:t>
             </w:r>
-            <w:proofErr w:type="gramStart"/>
             <w:r>
-              <w:t>个</w:t>
-            </w:r>
-            <w:proofErr w:type="gramEnd"/>
-            <w:r>
-              <w:t>元素赋值为给定值</w:t>
+              <w:t>个元素赋值为给定值</w:t>
             </w:r>
           </w:p>
         </w:tc>
@@ -24212,13 +23559,8 @@
               </w:rPr>
               <w:t> </w:t>
             </w:r>
-            <w:proofErr w:type="gramStart"/>
             <w:r>
-              <w:t>个</w:t>
-            </w:r>
-            <w:proofErr w:type="gramEnd"/>
-            <w:r>
-              <w:t>元素中</w:t>
+              <w:t>个元素中</w:t>
             </w:r>
           </w:p>
         </w:tc>
@@ -26314,15 +25656,7 @@
               <w:spacing w:after="300"/>
             </w:pPr>
             <w:r>
-              <w:t>稳定划分，两组元素</w:t>
-            </w:r>
-            <w:proofErr w:type="gramStart"/>
-            <w:r>
-              <w:t>各维持</w:t>
-            </w:r>
-            <w:proofErr w:type="gramEnd"/>
-            <w:r>
-              <w:t>相对顺序</w:t>
+              <w:t>稳定划分，两组元素各维持相对顺序</w:t>
             </w:r>
           </w:p>
         </w:tc>
@@ -26631,13 +25965,8 @@
               <w:spacing w:after="300"/>
             </w:pPr>
             <w:r>
-              <w:t>返回最大已排序</w:t>
+              <w:t>返回最大已排序子范围</w:t>
             </w:r>
-            <w:proofErr w:type="gramStart"/>
-            <w:r>
-              <w:t>子范围</w:t>
-            </w:r>
-            <w:proofErr w:type="gramEnd"/>
           </w:p>
         </w:tc>
       </w:tr>
@@ -27177,15 +26506,7 @@
               <w:spacing w:after="300"/>
             </w:pPr>
             <w:r>
-              <w:t>判断范围中是否</w:t>
-            </w:r>
-            <w:proofErr w:type="gramStart"/>
-            <w:r>
-              <w:t>存在值</w:t>
-            </w:r>
-            <w:proofErr w:type="gramEnd"/>
-            <w:r>
-              <w:t>等价于给定值的元素</w:t>
+              <w:t>判断范围中是否存在值等价于给定值的元素</w:t>
             </w:r>
           </w:p>
         </w:tc>
@@ -27252,13 +26573,8 @@
               <w:spacing w:after="300"/>
             </w:pPr>
             <w:r>
-              <w:t>返回范围中值等于给定值的元素组成的</w:t>
+              <w:t>返回范围中值等于给定值的元素组成的子范围</w:t>
             </w:r>
-            <w:proofErr w:type="gramStart"/>
-            <w:r>
-              <w:t>子范围</w:t>
-            </w:r>
-            <w:proofErr w:type="gramEnd"/>
           </w:p>
         </w:tc>
       </w:tr>
@@ -27389,9 +26705,6 @@
             <w:pPr>
               <w:wordWrap w:val="0"/>
               <w:spacing w:after="300"/>
-              <w:rPr>
-                <w:rFonts w:hint="eastAsia"/>
-              </w:rPr>
             </w:pPr>
             <w:r>
               <w:t>返回指向范围中第一个值大于给定值的元素的迭代器</w:t>
@@ -28012,18 +27325,7 @@
           <w:sz w:val="20"/>
           <w:szCs w:val="20"/>
         </w:rPr>
-        <w:t>mod_</w:t>
-      </w:r>
-      <w:proofErr w:type="gramStart"/>
-      <w:r>
-        <w:rPr>
-          <w:rFonts w:ascii="Consolas" w:eastAsia="宋体" w:hAnsi="Consolas" w:cs="宋体"/>
-          <w:color w:val="48484C"/>
-          <w:kern w:val="0"/>
-          <w:sz w:val="20"/>
-          <w:szCs w:val="20"/>
-        </w:rPr>
-        <w:t>lesser</w:t>
+        <w:t>mod_lesser</w:t>
       </w:r>
       <w:proofErr w:type="spellEnd"/>
       <w:r>
@@ -28037,7 +27339,6 @@
         <w:t>(</w:t>
       </w:r>
       <w:proofErr w:type="spellStart"/>
-      <w:proofErr w:type="gramEnd"/>
       <w:r>
         <w:rPr>
           <w:rFonts w:ascii="Consolas" w:eastAsia="宋体" w:hAnsi="Consolas" w:cs="宋体"/>
@@ -28169,7 +27470,6 @@
         </w:rPr>
         <w:t xml:space="preserve">    </w:t>
       </w:r>
-      <w:proofErr w:type="gramStart"/>
       <w:r>
         <w:rPr>
           <w:rFonts w:ascii="Consolas" w:eastAsia="宋体" w:hAnsi="Consolas" w:cs="宋体"/>
@@ -28190,7 +27490,6 @@
         </w:rPr>
         <w:t>(</w:t>
       </w:r>
-      <w:proofErr w:type="gramEnd"/>
       <w:r>
         <w:rPr>
           <w:rFonts w:ascii="Consolas" w:eastAsia="宋体" w:hAnsi="Consolas" w:cs="宋体"/>
@@ -28350,7 +27649,6 @@
         <w:lastRenderedPageBreak/>
         <w:t xml:space="preserve">    </w:t>
       </w:r>
-      <w:proofErr w:type="gramStart"/>
       <w:r>
         <w:rPr>
           <w:rFonts w:ascii="Consolas" w:eastAsia="宋体" w:hAnsi="Consolas" w:cs="宋体"/>
@@ -28371,7 +27669,6 @@
         </w:rPr>
         <w:t>(</w:t>
       </w:r>
-      <w:proofErr w:type="gramEnd"/>
       <w:r>
         <w:rPr>
           <w:rFonts w:ascii="Consolas" w:eastAsia="宋体" w:hAnsi="Consolas" w:cs="宋体"/>
@@ -28890,7 +28187,6 @@
         <w:t>int</w:t>
       </w:r>
       <w:proofErr w:type="spellEnd"/>
-      <w:proofErr w:type="gramStart"/>
       <w:r>
         <w:rPr>
           <w:rFonts w:ascii="Consolas" w:eastAsia="宋体" w:hAnsi="Consolas" w:cs="宋体"/>
@@ -28911,7 +28207,6 @@
         </w:rPr>
         <w:t>::</w:t>
       </w:r>
-      <w:proofErr w:type="gramEnd"/>
       <w:r>
         <w:rPr>
           <w:rFonts w:ascii="Consolas" w:eastAsia="宋体" w:hAnsi="Consolas" w:cs="宋体"/>
@@ -29172,7 +28467,6 @@
         </w:rPr>
         <w:t xml:space="preserve">    </w:t>
       </w:r>
-      <w:proofErr w:type="gramStart"/>
       <w:r>
         <w:rPr>
           <w:rFonts w:ascii="Consolas" w:eastAsia="宋体" w:hAnsi="Consolas" w:cs="宋体"/>
@@ -29194,7 +28488,6 @@
         <w:t>(</w:t>
       </w:r>
       <w:proofErr w:type="spellStart"/>
-      <w:proofErr w:type="gramEnd"/>
       <w:r>
         <w:rPr>
           <w:rFonts w:ascii="Consolas" w:eastAsia="宋体" w:hAnsi="Consolas" w:cs="宋体"/>
@@ -29480,7 +28773,6 @@
         </w:rPr>
         <w:t xml:space="preserve">    </w:t>
       </w:r>
-      <w:proofErr w:type="gramStart"/>
       <w:r>
         <w:rPr>
           <w:rFonts w:ascii="Consolas" w:eastAsia="宋体" w:hAnsi="Consolas" w:cs="宋体"/>
@@ -29501,7 +28793,6 @@
         </w:rPr>
         <w:t>(</w:t>
       </w:r>
-      <w:proofErr w:type="gramEnd"/>
       <w:r>
         <w:rPr>
           <w:rFonts w:ascii="Consolas" w:eastAsia="宋体" w:hAnsi="Consolas" w:cs="宋体"/>
@@ -29821,29 +29112,7 @@
           <w:sz w:val="20"/>
           <w:szCs w:val="20"/>
         </w:rPr>
-        <w:t xml:space="preserve">: </w:t>
-      </w:r>
-      <w:proofErr w:type="gramStart"/>
-      <w:r>
-        <w:rPr>
-          <w:rFonts w:ascii="Consolas" w:eastAsia="宋体" w:hAnsi="Consolas" w:cs="宋体"/>
-          <w:color w:val="DD1144"/>
-          <w:kern w:val="0"/>
-          <w:sz w:val="20"/>
-          <w:szCs w:val="20"/>
-        </w:rPr>
-        <w:t>sort(</w:t>
-      </w:r>
-      <w:proofErr w:type="gramEnd"/>
-      <w:r>
-        <w:rPr>
-          <w:rFonts w:ascii="Consolas" w:eastAsia="宋体" w:hAnsi="Consolas" w:cs="宋体"/>
-          <w:color w:val="DD1144"/>
-          <w:kern w:val="0"/>
-          <w:sz w:val="20"/>
-          <w:szCs w:val="20"/>
-        </w:rPr>
-        <w:t>foo1.begin(), foo1.end())"</w:t>
+        <w:t>: sort(foo1.begin(), foo1.end())"</w:t>
       </w:r>
       <w:r>
         <w:rPr>
@@ -29914,18 +29183,7 @@
           <w:sz w:val="20"/>
           <w:szCs w:val="20"/>
         </w:rPr>
-        <w:t xml:space="preserve">    </w:t>
-      </w:r>
-      <w:proofErr w:type="gramStart"/>
-      <w:r>
-        <w:rPr>
-          <w:rFonts w:ascii="Consolas" w:eastAsia="宋体" w:hAnsi="Consolas" w:cs="宋体"/>
-          <w:color w:val="48484C"/>
-          <w:kern w:val="0"/>
-          <w:sz w:val="20"/>
-          <w:szCs w:val="20"/>
-        </w:rPr>
-        <w:t>sort</w:t>
+        <w:t xml:space="preserve">    sort</w:t>
       </w:r>
       <w:r>
         <w:rPr>
@@ -29937,7 +29195,6 @@
         </w:rPr>
         <w:t>(</w:t>
       </w:r>
-      <w:proofErr w:type="gramEnd"/>
       <w:r>
         <w:rPr>
           <w:rFonts w:ascii="Consolas" w:eastAsia="宋体" w:hAnsi="Consolas" w:cs="宋体"/>
@@ -30178,7 +29435,6 @@
         </w:rPr>
         <w:t xml:space="preserve">    </w:t>
       </w:r>
-      <w:proofErr w:type="gramStart"/>
       <w:r>
         <w:rPr>
           <w:rFonts w:ascii="Consolas" w:eastAsia="宋体" w:hAnsi="Consolas" w:cs="宋体"/>
@@ -30199,7 +29455,6 @@
         </w:rPr>
         <w:t>(</w:t>
       </w:r>
-      <w:proofErr w:type="gramEnd"/>
       <w:r>
         <w:rPr>
           <w:rFonts w:ascii="Consolas" w:eastAsia="宋体" w:hAnsi="Consolas" w:cs="宋体"/>
@@ -30725,7 +29980,6 @@
         <w:t>int</w:t>
       </w:r>
       <w:proofErr w:type="spellEnd"/>
-      <w:proofErr w:type="gramStart"/>
       <w:r>
         <w:rPr>
           <w:rFonts w:ascii="Consolas" w:eastAsia="宋体" w:hAnsi="Consolas" w:cs="宋体"/>
@@ -30746,7 +30000,6 @@
         </w:rPr>
         <w:t>::</w:t>
       </w:r>
-      <w:proofErr w:type="gramEnd"/>
       <w:r>
         <w:rPr>
           <w:rFonts w:ascii="Consolas" w:eastAsia="宋体" w:hAnsi="Consolas" w:cs="宋体"/>
@@ -30886,29 +30139,7 @@
           <w:sz w:val="20"/>
           <w:szCs w:val="20"/>
         </w:rPr>
-        <w:t xml:space="preserve">: </w:t>
-      </w:r>
-      <w:proofErr w:type="gramStart"/>
-      <w:r>
-        <w:rPr>
-          <w:rFonts w:ascii="Consolas" w:eastAsia="宋体" w:hAnsi="Consolas" w:cs="宋体"/>
-          <w:color w:val="DD1144"/>
-          <w:kern w:val="0"/>
-          <w:sz w:val="20"/>
-          <w:szCs w:val="20"/>
-        </w:rPr>
-        <w:t>sort(</w:t>
-      </w:r>
-      <w:proofErr w:type="gramEnd"/>
-      <w:r>
-        <w:rPr>
-          <w:rFonts w:ascii="Consolas" w:eastAsia="宋体" w:hAnsi="Consolas" w:cs="宋体"/>
-          <w:color w:val="DD1144"/>
-          <w:kern w:val="0"/>
-          <w:sz w:val="20"/>
-          <w:szCs w:val="20"/>
-        </w:rPr>
-        <w:t>foo2.begin(), foo2.end(), greater&lt;</w:t>
+        <w:t>: sort(foo2.begin(), foo2.end(), greater&lt;</w:t>
       </w:r>
       <w:proofErr w:type="spellStart"/>
       <w:r>
@@ -30991,18 +30222,7 @@
           <w:sz w:val="20"/>
           <w:szCs w:val="20"/>
         </w:rPr>
-        <w:t xml:space="preserve">    </w:t>
-      </w:r>
-      <w:proofErr w:type="gramStart"/>
-      <w:r>
-        <w:rPr>
-          <w:rFonts w:ascii="Consolas" w:eastAsia="宋体" w:hAnsi="Consolas" w:cs="宋体"/>
-          <w:color w:val="48484C"/>
-          <w:kern w:val="0"/>
-          <w:sz w:val="20"/>
-          <w:szCs w:val="20"/>
-        </w:rPr>
-        <w:t>sort</w:t>
+        <w:t xml:space="preserve">    sort</w:t>
       </w:r>
       <w:r>
         <w:rPr>
@@ -31014,7 +30234,6 @@
         </w:rPr>
         <w:t>(</w:t>
       </w:r>
-      <w:proofErr w:type="gramEnd"/>
       <w:r>
         <w:rPr>
           <w:rFonts w:ascii="Consolas" w:eastAsia="宋体" w:hAnsi="Consolas" w:cs="宋体"/>
@@ -31307,7 +30526,6 @@
         </w:rPr>
         <w:t xml:space="preserve">    </w:t>
       </w:r>
-      <w:proofErr w:type="gramStart"/>
       <w:r>
         <w:rPr>
           <w:rFonts w:ascii="Consolas" w:eastAsia="宋体" w:hAnsi="Consolas" w:cs="宋体"/>
@@ -31328,7 +30546,6 @@
         </w:rPr>
         <w:t>(</w:t>
       </w:r>
-      <w:proofErr w:type="gramEnd"/>
       <w:r>
         <w:rPr>
           <w:rFonts w:ascii="Consolas" w:eastAsia="宋体" w:hAnsi="Consolas" w:cs="宋体"/>
@@ -31854,7 +31071,6 @@
         <w:t>int</w:t>
       </w:r>
       <w:proofErr w:type="spellEnd"/>
-      <w:proofErr w:type="gramStart"/>
       <w:r>
         <w:rPr>
           <w:rFonts w:ascii="Consolas" w:eastAsia="宋体" w:hAnsi="Consolas" w:cs="宋体"/>
@@ -31875,7 +31091,6 @@
         </w:rPr>
         <w:t>::</w:t>
       </w:r>
-      <w:proofErr w:type="gramEnd"/>
       <w:r>
         <w:rPr>
           <w:rFonts w:ascii="Consolas" w:eastAsia="宋体" w:hAnsi="Consolas" w:cs="宋体"/>
@@ -32015,29 +31230,7 @@
           <w:sz w:val="20"/>
           <w:szCs w:val="20"/>
         </w:rPr>
-        <w:t xml:space="preserve">: </w:t>
-      </w:r>
-      <w:proofErr w:type="gramStart"/>
-      <w:r>
-        <w:rPr>
-          <w:rFonts w:ascii="Consolas" w:eastAsia="宋体" w:hAnsi="Consolas" w:cs="宋体"/>
-          <w:color w:val="DD1144"/>
-          <w:kern w:val="0"/>
-          <w:sz w:val="20"/>
-          <w:szCs w:val="20"/>
-        </w:rPr>
-        <w:t>sort(</w:t>
-      </w:r>
-      <w:proofErr w:type="gramEnd"/>
-      <w:r>
-        <w:rPr>
-          <w:rFonts w:ascii="Consolas" w:eastAsia="宋体" w:hAnsi="Consolas" w:cs="宋体"/>
-          <w:color w:val="DD1144"/>
-          <w:kern w:val="0"/>
-          <w:sz w:val="20"/>
-          <w:szCs w:val="20"/>
-        </w:rPr>
-        <w:t xml:space="preserve">foo3.begin(), foo3.end(), </w:t>
+        <w:t xml:space="preserve">: sort(foo3.begin(), foo3.end(), </w:t>
       </w:r>
       <w:proofErr w:type="spellStart"/>
       <w:r>
@@ -32120,18 +31313,7 @@
           <w:sz w:val="20"/>
           <w:szCs w:val="20"/>
         </w:rPr>
-        <w:t xml:space="preserve">    </w:t>
-      </w:r>
-      <w:proofErr w:type="gramStart"/>
-      <w:r>
-        <w:rPr>
-          <w:rFonts w:ascii="Consolas" w:eastAsia="宋体" w:hAnsi="Consolas" w:cs="宋体"/>
-          <w:color w:val="48484C"/>
-          <w:kern w:val="0"/>
-          <w:sz w:val="20"/>
-          <w:szCs w:val="20"/>
-        </w:rPr>
-        <w:t>sort</w:t>
+        <w:t xml:space="preserve">    sort</w:t>
       </w:r>
       <w:r>
         <w:rPr>
@@ -32143,7 +31325,6 @@
         </w:rPr>
         <w:t>(</w:t>
       </w:r>
-      <w:proofErr w:type="gramEnd"/>
       <w:r>
         <w:rPr>
           <w:rFonts w:ascii="Consolas" w:eastAsia="宋体" w:hAnsi="Consolas" w:cs="宋体"/>
@@ -32418,7 +31599,6 @@
         </w:rPr>
         <w:t xml:space="preserve">    </w:t>
       </w:r>
-      <w:proofErr w:type="gramStart"/>
       <w:r>
         <w:rPr>
           <w:rFonts w:ascii="Consolas" w:eastAsia="宋体" w:hAnsi="Consolas" w:cs="宋体"/>
@@ -32439,7 +31619,6 @@
         </w:rPr>
         <w:t>(</w:t>
       </w:r>
-      <w:proofErr w:type="gramEnd"/>
       <w:r>
         <w:rPr>
           <w:rFonts w:ascii="Consolas" w:eastAsia="宋体" w:hAnsi="Consolas" w:cs="宋体"/>
@@ -32903,9 +32082,9 @@
           <w:sz w:val="20"/>
           <w:szCs w:val="20"/>
         </w:rPr>
-        <w:t>lower_</w:t>
-      </w:r>
-      <w:proofErr w:type="gramStart"/>
+        <w:t>lower_bound</w:t>
+      </w:r>
+      <w:proofErr w:type="spellEnd"/>
       <w:r>
         <w:rPr>
           <w:rFonts w:ascii="Consolas" w:eastAsia="宋体" w:hAnsi="Consolas" w:cs="宋体"/>
@@ -32914,29 +32093,7 @@
           <w:sz w:val="20"/>
           <w:szCs w:val="20"/>
         </w:rPr>
-        <w:t>bound</w:t>
-      </w:r>
-      <w:proofErr w:type="spellEnd"/>
-      <w:r>
-        <w:rPr>
-          <w:rFonts w:ascii="Consolas" w:eastAsia="宋体" w:hAnsi="Consolas" w:cs="宋体"/>
-          <w:color w:val="DD1144"/>
-          <w:kern w:val="0"/>
-          <w:sz w:val="20"/>
-          <w:szCs w:val="20"/>
-        </w:rPr>
-        <w:t>(</w:t>
-      </w:r>
-      <w:proofErr w:type="gramEnd"/>
-      <w:r>
-        <w:rPr>
-          <w:rFonts w:ascii="Consolas" w:eastAsia="宋体" w:hAnsi="Consolas" w:cs="宋体"/>
-          <w:color w:val="DD1144"/>
-          <w:kern w:val="0"/>
-          <w:sz w:val="20"/>
-          <w:szCs w:val="20"/>
-        </w:rPr>
-        <w:t>foo1.begin(), foo1.end(), 5)"</w:t>
+        <w:t>(foo1.begin(), foo1.end(), 5)"</w:t>
       </w:r>
       <w:r>
         <w:rPr>
@@ -33158,18 +32315,7 @@
           <w:sz w:val="20"/>
           <w:szCs w:val="20"/>
         </w:rPr>
-        <w:t>lower_</w:t>
-      </w:r>
-      <w:proofErr w:type="gramStart"/>
-      <w:r>
-        <w:rPr>
-          <w:rFonts w:ascii="Consolas" w:eastAsia="宋体" w:hAnsi="Consolas" w:cs="宋体"/>
-          <w:color w:val="48484C"/>
-          <w:kern w:val="0"/>
-          <w:sz w:val="20"/>
-          <w:szCs w:val="20"/>
-        </w:rPr>
-        <w:t>bound</w:t>
+        <w:t>lower_bound</w:t>
       </w:r>
       <w:proofErr w:type="spellEnd"/>
       <w:r>
@@ -33182,7 +32328,6 @@
         </w:rPr>
         <w:t>(</w:t>
       </w:r>
-      <w:proofErr w:type="gramEnd"/>
       <w:r>
         <w:rPr>
           <w:rFonts w:ascii="Consolas" w:eastAsia="宋体" w:hAnsi="Consolas" w:cs="宋体"/>
@@ -33593,18 +32738,7 @@
           <w:sz w:val="20"/>
           <w:szCs w:val="20"/>
         </w:rPr>
-        <w:t>lower_</w:t>
-      </w:r>
-      <w:proofErr w:type="gramStart"/>
-      <w:r>
-        <w:rPr>
-          <w:rFonts w:ascii="Consolas" w:eastAsia="宋体" w:hAnsi="Consolas" w:cs="宋体"/>
-          <w:color w:val="48484C"/>
-          <w:kern w:val="0"/>
-          <w:sz w:val="20"/>
-          <w:szCs w:val="20"/>
-        </w:rPr>
-        <w:t>bound</w:t>
+        <w:t>lower_bound</w:t>
       </w:r>
       <w:proofErr w:type="spellEnd"/>
       <w:r>
@@ -33617,7 +32751,6 @@
         </w:rPr>
         <w:t>(</w:t>
       </w:r>
-      <w:proofErr w:type="gramEnd"/>
       <w:r>
         <w:rPr>
           <w:rFonts w:ascii="Consolas" w:eastAsia="宋体" w:hAnsi="Consolas" w:cs="宋体"/>
@@ -34203,9 +33336,9 @@
           <w:sz w:val="20"/>
           <w:szCs w:val="20"/>
         </w:rPr>
-        <w:t>lower_</w:t>
-      </w:r>
-      <w:proofErr w:type="gramStart"/>
+        <w:t>lower_bound</w:t>
+      </w:r>
+      <w:proofErr w:type="spellEnd"/>
       <w:r>
         <w:rPr>
           <w:rFonts w:ascii="Consolas" w:eastAsia="宋体" w:hAnsi="Consolas" w:cs="宋体"/>
@@ -34214,29 +33347,7 @@
           <w:sz w:val="20"/>
           <w:szCs w:val="20"/>
         </w:rPr>
-        <w:t>bound</w:t>
-      </w:r>
-      <w:proofErr w:type="spellEnd"/>
-      <w:r>
-        <w:rPr>
-          <w:rFonts w:ascii="Consolas" w:eastAsia="宋体" w:hAnsi="Consolas" w:cs="宋体"/>
-          <w:color w:val="DD1144"/>
-          <w:kern w:val="0"/>
-          <w:sz w:val="20"/>
-          <w:szCs w:val="20"/>
-        </w:rPr>
-        <w:t>(</w:t>
-      </w:r>
-      <w:proofErr w:type="gramEnd"/>
-      <w:r>
-        <w:rPr>
-          <w:rFonts w:ascii="Consolas" w:eastAsia="宋体" w:hAnsi="Consolas" w:cs="宋体"/>
-          <w:color w:val="DD1144"/>
-          <w:kern w:val="0"/>
-          <w:sz w:val="20"/>
-          <w:szCs w:val="20"/>
-        </w:rPr>
-        <w:t xml:space="preserve">foo3.begin(), foo3.end(), 5, </w:t>
+        <w:t xml:space="preserve">(foo3.begin(), foo3.end(), 5, </w:t>
       </w:r>
       <w:proofErr w:type="spellStart"/>
       <w:r>
@@ -34481,18 +33592,7 @@
           <w:sz w:val="20"/>
           <w:szCs w:val="20"/>
         </w:rPr>
-        <w:t>lower_</w:t>
-      </w:r>
-      <w:proofErr w:type="gramStart"/>
-      <w:r>
-        <w:rPr>
-          <w:rFonts w:ascii="Consolas" w:eastAsia="宋体" w:hAnsi="Consolas" w:cs="宋体"/>
-          <w:color w:val="48484C"/>
-          <w:kern w:val="0"/>
-          <w:sz w:val="20"/>
-          <w:szCs w:val="20"/>
-        </w:rPr>
-        <w:t>bound</w:t>
+        <w:t>lower_bound</w:t>
       </w:r>
       <w:proofErr w:type="spellEnd"/>
       <w:r>
@@ -34505,7 +33605,6 @@
         </w:rPr>
         <w:t>(</w:t>
       </w:r>
-      <w:proofErr w:type="gramEnd"/>
       <w:r>
         <w:rPr>
           <w:rFonts w:ascii="Consolas" w:eastAsia="宋体" w:hAnsi="Consolas" w:cs="宋体"/>
@@ -35469,39 +34568,17 @@
           <w:sz w:val="20"/>
           <w:szCs w:val="20"/>
         </w:rPr>
-        <w:t xml:space="preserve"> </w:t>
-      </w:r>
-      <w:proofErr w:type="gramStart"/>
-      <w:r>
-        <w:rPr>
-          <w:rFonts w:ascii="Consolas" w:eastAsia="宋体" w:hAnsi="Consolas" w:cs="宋体"/>
-          <w:color w:val="48484C"/>
-          <w:kern w:val="0"/>
-          <w:sz w:val="20"/>
-          <w:szCs w:val="20"/>
-        </w:rPr>
-        <w:t>main</w:t>
-      </w:r>
-      <w:r>
-        <w:rPr>
-          <w:rFonts w:ascii="Consolas" w:eastAsia="宋体" w:hAnsi="Consolas" w:cs="宋体"/>
-          <w:color w:val="93A1A1"/>
-          <w:kern w:val="0"/>
-          <w:sz w:val="20"/>
-          <w:szCs w:val="20"/>
-        </w:rPr>
-        <w:t>(</w:t>
-      </w:r>
-      <w:proofErr w:type="gramEnd"/>
-      <w:r>
-        <w:rPr>
-          <w:rFonts w:ascii="Consolas" w:eastAsia="宋体" w:hAnsi="Consolas" w:cs="宋体"/>
-          <w:color w:val="93A1A1"/>
-          <w:kern w:val="0"/>
-          <w:sz w:val="20"/>
-          <w:szCs w:val="20"/>
-        </w:rPr>
-        <w:t>)</w:t>
+        <w:t xml:space="preserve"> main</w:t>
+      </w:r>
+      <w:r>
+        <w:rPr>
+          <w:rFonts w:ascii="Consolas" w:eastAsia="宋体" w:hAnsi="Consolas" w:cs="宋体"/>
+          <w:color w:val="93A1A1"/>
+          <w:kern w:val="0"/>
+          <w:sz w:val="20"/>
+          <w:szCs w:val="20"/>
+        </w:rPr>
+        <w:t>()</w:t>
       </w:r>
     </w:p>
     <w:p>
@@ -35664,7 +34741,6 @@
         <w:t>int</w:t>
       </w:r>
       <w:proofErr w:type="spellEnd"/>
-      <w:proofErr w:type="gramStart"/>
       <w:r>
         <w:rPr>
           <w:rFonts w:ascii="Consolas" w:eastAsia="宋体" w:hAnsi="Consolas" w:cs="宋体"/>
@@ -35685,7 +34761,6 @@
         </w:rPr>
         <w:t>::</w:t>
       </w:r>
-      <w:proofErr w:type="gramEnd"/>
       <w:r>
         <w:rPr>
           <w:rFonts w:ascii="Consolas" w:eastAsia="宋体" w:hAnsi="Consolas" w:cs="宋体"/>
@@ -35789,7 +34864,6 @@
         <w:t>int</w:t>
       </w:r>
       <w:proofErr w:type="spellEnd"/>
-      <w:proofErr w:type="gramStart"/>
       <w:r>
         <w:rPr>
           <w:rFonts w:ascii="Consolas" w:eastAsia="宋体" w:hAnsi="Consolas" w:cs="宋体"/>
@@ -35810,7 +34884,6 @@
         </w:rPr>
         <w:t>::</w:t>
       </w:r>
-      <w:proofErr w:type="gramEnd"/>
       <w:r>
         <w:rPr>
           <w:rFonts w:ascii="Consolas" w:eastAsia="宋体" w:hAnsi="Consolas" w:cs="宋体"/>
@@ -35993,7 +35066,6 @@
         </w:rPr>
         <w:t xml:space="preserve">    </w:t>
       </w:r>
-      <w:proofErr w:type="gramStart"/>
       <w:r>
         <w:rPr>
           <w:rFonts w:ascii="Consolas" w:eastAsia="宋体" w:hAnsi="Consolas" w:cs="宋体"/>
@@ -36015,7 +35087,6 @@
         <w:t>(</w:t>
       </w:r>
       <w:proofErr w:type="spellStart"/>
-      <w:proofErr w:type="gramEnd"/>
       <w:r>
         <w:rPr>
           <w:rFonts w:ascii="Consolas" w:eastAsia="宋体" w:hAnsi="Consolas" w:cs="宋体"/>
@@ -36403,7 +35474,6 @@
         <w:t>(</w:t>
       </w:r>
       <w:proofErr w:type="spellStart"/>
-      <w:proofErr w:type="gramStart"/>
       <w:r>
         <w:rPr>
           <w:rFonts w:ascii="Consolas" w:eastAsia="宋体" w:hAnsi="Consolas" w:cs="宋体"/>
@@ -36435,7 +35505,6 @@
         <w:t>begin</w:t>
       </w:r>
       <w:proofErr w:type="spellEnd"/>
-      <w:proofErr w:type="gramEnd"/>
       <w:r>
         <w:rPr>
           <w:rFonts w:ascii="Consolas" w:eastAsia="宋体" w:hAnsi="Consolas" w:cs="宋体"/>
@@ -36587,7 +35656,6 @@
         <w:t>(</w:t>
       </w:r>
       <w:proofErr w:type="spellStart"/>
-      <w:proofErr w:type="gramStart"/>
       <w:r>
         <w:rPr>
           <w:rFonts w:ascii="Consolas" w:eastAsia="宋体" w:hAnsi="Consolas" w:cs="宋体"/>
@@ -36619,7 +35687,6 @@
         <w:t>begin</w:t>
       </w:r>
       <w:proofErr w:type="spellEnd"/>
-      <w:proofErr w:type="gramEnd"/>
       <w:r>
         <w:rPr>
           <w:rFonts w:ascii="Consolas" w:eastAsia="宋体" w:hAnsi="Consolas" w:cs="宋体"/>
@@ -36957,18 +36024,7 @@
           <w:sz w:val="20"/>
           <w:szCs w:val="20"/>
         </w:rPr>
-        <w:t>/</w:t>
-      </w:r>
-      <w:proofErr w:type="gramStart"/>
-      <w:r>
-        <w:rPr>
-          <w:rFonts w:ascii="Consolas" w:eastAsia="宋体" w:hAnsi="Consolas" w:cs="宋体"/>
-          <w:color w:val="93A1A1"/>
-          <w:kern w:val="0"/>
-          <w:sz w:val="20"/>
-          <w:szCs w:val="20"/>
-        </w:rPr>
-        <w:t xml:space="preserve">*  </w:t>
+        <w:t xml:space="preserve">/*  </w:t>
       </w:r>
       <w:proofErr w:type="spellStart"/>
       <w:r>
@@ -36979,18 +36035,7 @@
           <w:sz w:val="20"/>
           <w:szCs w:val="20"/>
         </w:rPr>
-        <w:t>lower</w:t>
-      </w:r>
-      <w:proofErr w:type="gramEnd"/>
-      <w:r>
-        <w:rPr>
-          <w:rFonts w:ascii="Consolas" w:eastAsia="宋体" w:hAnsi="Consolas" w:cs="宋体"/>
-          <w:color w:val="93A1A1"/>
-          <w:kern w:val="0"/>
-          <w:sz w:val="20"/>
-          <w:szCs w:val="20"/>
-        </w:rPr>
-        <w:t>_bound</w:t>
+        <w:t>lower_bound</w:t>
       </w:r>
       <w:proofErr w:type="spellEnd"/>
       <w:r>
@@ -37253,7 +36298,6 @@
         <w:t>(</w:t>
       </w:r>
       <w:proofErr w:type="spellStart"/>
-      <w:proofErr w:type="gramStart"/>
       <w:r>
         <w:rPr>
           <w:rFonts w:ascii="Consolas" w:eastAsia="宋体" w:hAnsi="Consolas" w:cs="宋体"/>
@@ -37285,7 +36329,6 @@
         <w:t>begin</w:t>
       </w:r>
       <w:proofErr w:type="spellEnd"/>
-      <w:proofErr w:type="gramEnd"/>
       <w:r>
         <w:rPr>
           <w:rFonts w:ascii="Consolas" w:eastAsia="宋体" w:hAnsi="Consolas" w:cs="宋体"/>
@@ -37449,7 +36492,6 @@
         </w:rPr>
         <w:t xml:space="preserve"> </w:t>
       </w:r>
-      <w:proofErr w:type="gramStart"/>
       <w:r>
         <w:rPr>
           <w:rFonts w:ascii="Consolas" w:eastAsia="宋体" w:hAnsi="Consolas" w:cs="宋体"/>
@@ -37458,18 +36500,7 @@
           <w:sz w:val="20"/>
           <w:szCs w:val="20"/>
         </w:rPr>
-        <w:t>"  [</w:t>
-      </w:r>
-      <w:proofErr w:type="gramEnd"/>
-      <w:r>
-        <w:rPr>
-          <w:rFonts w:ascii="Consolas" w:eastAsia="宋体" w:hAnsi="Consolas" w:cs="宋体"/>
-          <w:color w:val="DD1144"/>
-          <w:kern w:val="0"/>
-          <w:sz w:val="20"/>
-          <w:szCs w:val="20"/>
-        </w:rPr>
-        <w:t xml:space="preserve">first, </w:t>
+        <w:t xml:space="preserve">"  [first, </w:t>
       </w:r>
       <w:proofErr w:type="spellStart"/>
       <w:r>
@@ -37543,7 +36574,6 @@
         <w:t>(</w:t>
       </w:r>
       <w:proofErr w:type="spellStart"/>
-      <w:proofErr w:type="gramStart"/>
       <w:r>
         <w:rPr>
           <w:rFonts w:ascii="Consolas" w:eastAsia="宋体" w:hAnsi="Consolas" w:cs="宋体"/>
@@ -37575,7 +36605,6 @@
         <w:t>begin</w:t>
       </w:r>
       <w:proofErr w:type="spellEnd"/>
-      <w:proofErr w:type="gramEnd"/>
       <w:r>
         <w:rPr>
           <w:rFonts w:ascii="Consolas" w:eastAsia="宋体" w:hAnsi="Consolas" w:cs="宋体"/>
@@ -37898,7 +36927,6 @@
         </w:rPr>
         <w:t xml:space="preserve"> </w:t>
       </w:r>
-      <w:proofErr w:type="gramStart"/>
       <w:r>
         <w:rPr>
           <w:rFonts w:ascii="Consolas" w:eastAsia="宋体" w:hAnsi="Consolas" w:cs="宋体"/>
@@ -37910,7 +36938,6 @@
         <w:t>"  [</w:t>
       </w:r>
       <w:proofErr w:type="spellStart"/>
-      <w:proofErr w:type="gramEnd"/>
       <w:r>
         <w:rPr>
           <w:rFonts w:ascii="Consolas" w:eastAsia="宋体" w:hAnsi="Consolas" w:cs="宋体"/>
@@ -37969,18 +36996,7 @@
           <w:sz w:val="20"/>
           <w:szCs w:val="20"/>
         </w:rPr>
-        <w:t xml:space="preserve">    </w:t>
-      </w:r>
-      <w:proofErr w:type="gramStart"/>
-      <w:r>
-        <w:rPr>
-          <w:rFonts w:ascii="Consolas" w:eastAsia="宋体" w:hAnsi="Consolas" w:cs="宋体"/>
-          <w:color w:val="48484C"/>
-          <w:kern w:val="0"/>
-          <w:sz w:val="20"/>
-          <w:szCs w:val="20"/>
-        </w:rPr>
-        <w:t>copy</w:t>
+        <w:t xml:space="preserve">    copy</w:t>
       </w:r>
       <w:r>
         <w:rPr>
@@ -37993,7 +37009,6 @@
         <w:t>(</w:t>
       </w:r>
       <w:proofErr w:type="spellStart"/>
-      <w:proofErr w:type="gramEnd"/>
       <w:r>
         <w:rPr>
           <w:rFonts w:ascii="Consolas" w:eastAsia="宋体" w:hAnsi="Consolas" w:cs="宋体"/>
@@ -38342,18 +37357,7 @@
           <w:sz w:val="20"/>
           <w:szCs w:val="20"/>
         </w:rPr>
-        <w:t>/</w:t>
-      </w:r>
-      <w:proofErr w:type="gramStart"/>
-      <w:r>
-        <w:rPr>
-          <w:rFonts w:ascii="Consolas" w:eastAsia="宋体" w:hAnsi="Consolas" w:cs="宋体"/>
-          <w:color w:val="93A1A1"/>
-          <w:kern w:val="0"/>
-          <w:sz w:val="20"/>
-          <w:szCs w:val="20"/>
-        </w:rPr>
-        <w:t xml:space="preserve">*  </w:t>
+        <w:t xml:space="preserve">/*  </w:t>
       </w:r>
       <w:proofErr w:type="spellStart"/>
       <w:r>
@@ -38364,18 +37368,7 @@
           <w:sz w:val="20"/>
           <w:szCs w:val="20"/>
         </w:rPr>
-        <w:t>upper</w:t>
-      </w:r>
-      <w:proofErr w:type="gramEnd"/>
-      <w:r>
-        <w:rPr>
-          <w:rFonts w:ascii="Consolas" w:eastAsia="宋体" w:hAnsi="Consolas" w:cs="宋体"/>
-          <w:color w:val="93A1A1"/>
-          <w:kern w:val="0"/>
-          <w:sz w:val="20"/>
-          <w:szCs w:val="20"/>
-        </w:rPr>
-        <w:t>_bound</w:t>
+        <w:t>upper_bound</w:t>
       </w:r>
       <w:proofErr w:type="spellEnd"/>
       <w:r>
@@ -38637,7 +37630,6 @@
         <w:t>(</w:t>
       </w:r>
       <w:proofErr w:type="spellStart"/>
-      <w:proofErr w:type="gramStart"/>
       <w:r>
         <w:rPr>
           <w:rFonts w:ascii="Consolas" w:eastAsia="宋体" w:hAnsi="Consolas" w:cs="宋体"/>
@@ -38669,7 +37661,6 @@
         <w:t>begin</w:t>
       </w:r>
       <w:proofErr w:type="spellEnd"/>
-      <w:proofErr w:type="gramEnd"/>
       <w:r>
         <w:rPr>
           <w:rFonts w:ascii="Consolas" w:eastAsia="宋体" w:hAnsi="Consolas" w:cs="宋体"/>
@@ -38833,7 +37824,6 @@
         </w:rPr>
         <w:t xml:space="preserve"> </w:t>
       </w:r>
-      <w:proofErr w:type="gramStart"/>
       <w:r>
         <w:rPr>
           <w:rFonts w:ascii="Consolas" w:eastAsia="宋体" w:hAnsi="Consolas" w:cs="宋体"/>
@@ -38842,18 +37832,7 @@
           <w:sz w:val="20"/>
           <w:szCs w:val="20"/>
         </w:rPr>
-        <w:t>"  [</w:t>
-      </w:r>
-      <w:proofErr w:type="gramEnd"/>
-      <w:r>
-        <w:rPr>
-          <w:rFonts w:ascii="Consolas" w:eastAsia="宋体" w:hAnsi="Consolas" w:cs="宋体"/>
-          <w:color w:val="DD1144"/>
-          <w:kern w:val="0"/>
-          <w:sz w:val="20"/>
-          <w:szCs w:val="20"/>
-        </w:rPr>
-        <w:t xml:space="preserve">first, </w:t>
+        <w:t xml:space="preserve">"  [first, </w:t>
       </w:r>
       <w:proofErr w:type="spellStart"/>
       <w:r>
@@ -38927,7 +37906,6 @@
         <w:t>(</w:t>
       </w:r>
       <w:proofErr w:type="spellStart"/>
-      <w:proofErr w:type="gramStart"/>
       <w:r>
         <w:rPr>
           <w:rFonts w:ascii="Consolas" w:eastAsia="宋体" w:hAnsi="Consolas" w:cs="宋体"/>
@@ -38959,7 +37937,6 @@
         <w:t>begin</w:t>
       </w:r>
       <w:proofErr w:type="spellEnd"/>
-      <w:proofErr w:type="gramEnd"/>
       <w:r>
         <w:rPr>
           <w:rFonts w:ascii="Consolas" w:eastAsia="宋体" w:hAnsi="Consolas" w:cs="宋体"/>
@@ -39282,7 +38259,6 @@
         </w:rPr>
         <w:t xml:space="preserve"> </w:t>
       </w:r>
-      <w:proofErr w:type="gramStart"/>
       <w:r>
         <w:rPr>
           <w:rFonts w:ascii="Consolas" w:eastAsia="宋体" w:hAnsi="Consolas" w:cs="宋体"/>
@@ -39294,7 +38270,6 @@
         <w:t>"  [</w:t>
       </w:r>
       <w:proofErr w:type="spellStart"/>
-      <w:proofErr w:type="gramEnd"/>
       <w:r>
         <w:rPr>
           <w:rFonts w:ascii="Consolas" w:eastAsia="宋体" w:hAnsi="Consolas" w:cs="宋体"/>
@@ -39353,18 +38328,7 @@
           <w:sz w:val="20"/>
           <w:szCs w:val="20"/>
         </w:rPr>
-        <w:t xml:space="preserve">    </w:t>
-      </w:r>
-      <w:proofErr w:type="gramStart"/>
-      <w:r>
-        <w:rPr>
-          <w:rFonts w:ascii="Consolas" w:eastAsia="宋体" w:hAnsi="Consolas" w:cs="宋体"/>
-          <w:color w:val="48484C"/>
-          <w:kern w:val="0"/>
-          <w:sz w:val="20"/>
-          <w:szCs w:val="20"/>
-        </w:rPr>
-        <w:t>copy</w:t>
+        <w:t xml:space="preserve">    copy</w:t>
       </w:r>
       <w:r>
         <w:rPr>
@@ -39377,7 +38341,6 @@
         <w:t>(</w:t>
       </w:r>
       <w:proofErr w:type="spellStart"/>
-      <w:proofErr w:type="gramEnd"/>
       <w:r>
         <w:rPr>
           <w:rFonts w:ascii="Consolas" w:eastAsia="宋体" w:hAnsi="Consolas" w:cs="宋体"/>
@@ -39726,18 +38689,7 @@
           <w:sz w:val="20"/>
           <w:szCs w:val="20"/>
         </w:rPr>
-        <w:t>/</w:t>
-      </w:r>
-      <w:proofErr w:type="gramStart"/>
-      <w:r>
-        <w:rPr>
-          <w:rFonts w:ascii="Consolas" w:eastAsia="宋体" w:hAnsi="Consolas" w:cs="宋体"/>
-          <w:color w:val="93A1A1"/>
-          <w:kern w:val="0"/>
-          <w:sz w:val="20"/>
-          <w:szCs w:val="20"/>
-        </w:rPr>
-        <w:t xml:space="preserve">*  </w:t>
+        <w:t xml:space="preserve">/*  </w:t>
       </w:r>
       <w:proofErr w:type="spellStart"/>
       <w:r>
@@ -39748,18 +38700,7 @@
           <w:sz w:val="20"/>
           <w:szCs w:val="20"/>
         </w:rPr>
-        <w:t>equal</w:t>
-      </w:r>
-      <w:proofErr w:type="gramEnd"/>
-      <w:r>
-        <w:rPr>
-          <w:rFonts w:ascii="Consolas" w:eastAsia="宋体" w:hAnsi="Consolas" w:cs="宋体"/>
-          <w:color w:val="93A1A1"/>
-          <w:kern w:val="0"/>
-          <w:sz w:val="20"/>
-          <w:szCs w:val="20"/>
-        </w:rPr>
-        <w:t>_range</w:t>
+        <w:t>equal_range</w:t>
       </w:r>
       <w:proofErr w:type="spellEnd"/>
       <w:r>
@@ -40021,7 +38962,6 @@
         <w:t>(</w:t>
       </w:r>
       <w:proofErr w:type="spellStart"/>
-      <w:proofErr w:type="gramStart"/>
       <w:r>
         <w:rPr>
           <w:rFonts w:ascii="Consolas" w:eastAsia="宋体" w:hAnsi="Consolas" w:cs="宋体"/>
@@ -40053,7 +38993,6 @@
         <w:t>begin</w:t>
       </w:r>
       <w:proofErr w:type="spellEnd"/>
-      <w:proofErr w:type="gramEnd"/>
       <w:r>
         <w:rPr>
           <w:rFonts w:ascii="Consolas" w:eastAsia="宋体" w:hAnsi="Consolas" w:cs="宋体"/>
@@ -40337,18 +39276,7 @@
           <w:sz w:val="20"/>
           <w:szCs w:val="20"/>
         </w:rPr>
-        <w:t xml:space="preserve">    </w:t>
-      </w:r>
-      <w:proofErr w:type="gramStart"/>
-      <w:r>
-        <w:rPr>
-          <w:rFonts w:ascii="Consolas" w:eastAsia="宋体" w:hAnsi="Consolas" w:cs="宋体"/>
-          <w:color w:val="48484C"/>
-          <w:kern w:val="0"/>
-          <w:sz w:val="20"/>
-          <w:szCs w:val="20"/>
-        </w:rPr>
-        <w:t>copy</w:t>
+        <w:t xml:space="preserve">    copy</w:t>
       </w:r>
       <w:r>
         <w:rPr>
@@ -40361,7 +39289,6 @@
         <w:t>(</w:t>
       </w:r>
       <w:proofErr w:type="spellStart"/>
-      <w:proofErr w:type="gramEnd"/>
       <w:r>
         <w:rPr>
           <w:rFonts w:ascii="Consolas" w:eastAsia="宋体" w:hAnsi="Consolas" w:cs="宋体"/>
@@ -40730,18 +39657,7 @@
           <w:sz w:val="20"/>
           <w:szCs w:val="20"/>
         </w:rPr>
-        <w:t>/</w:t>
-      </w:r>
-      <w:proofErr w:type="gramStart"/>
-      <w:r>
-        <w:rPr>
-          <w:rFonts w:ascii="Consolas" w:eastAsia="宋体" w:hAnsi="Consolas" w:cs="宋体"/>
-          <w:color w:val="93A1A1"/>
-          <w:kern w:val="0"/>
-          <w:sz w:val="20"/>
-          <w:szCs w:val="20"/>
-        </w:rPr>
-        <w:t xml:space="preserve">*  </w:t>
+        <w:t xml:space="preserve">/*  </w:t>
       </w:r>
       <w:proofErr w:type="spellStart"/>
       <w:r>
@@ -40752,18 +39668,7 @@
           <w:sz w:val="20"/>
           <w:szCs w:val="20"/>
         </w:rPr>
-        <w:t>binary</w:t>
-      </w:r>
-      <w:proofErr w:type="gramEnd"/>
-      <w:r>
-        <w:rPr>
-          <w:rFonts w:ascii="Consolas" w:eastAsia="宋体" w:hAnsi="Consolas" w:cs="宋体"/>
-          <w:color w:val="93A1A1"/>
-          <w:kern w:val="0"/>
-          <w:sz w:val="20"/>
-          <w:szCs w:val="20"/>
-        </w:rPr>
-        <w:t>_search</w:t>
+        <w:t>binary_search</w:t>
       </w:r>
       <w:proofErr w:type="spellEnd"/>
       <w:r>
@@ -41075,7 +39980,6 @@
         <w:t>(</w:t>
       </w:r>
       <w:proofErr w:type="spellStart"/>
-      <w:proofErr w:type="gramStart"/>
       <w:r>
         <w:rPr>
           <w:rFonts w:ascii="Consolas" w:eastAsia="宋体" w:hAnsi="Consolas" w:cs="宋体"/>
@@ -41107,7 +40011,6 @@
         <w:t>begin</w:t>
       </w:r>
       <w:proofErr w:type="spellEnd"/>
-      <w:proofErr w:type="gramEnd"/>
       <w:r>
         <w:rPr>
           <w:rFonts w:ascii="Consolas" w:eastAsia="宋体" w:hAnsi="Consolas" w:cs="宋体"/>
@@ -41438,18 +40341,7 @@
           <w:sz w:val="20"/>
           <w:szCs w:val="20"/>
         </w:rPr>
-        <w:t>/</w:t>
-      </w:r>
-      <w:proofErr w:type="gramStart"/>
-      <w:r>
-        <w:rPr>
-          <w:rFonts w:ascii="Consolas" w:eastAsia="宋体" w:hAnsi="Consolas" w:cs="宋体"/>
-          <w:color w:val="93A1A1"/>
-          <w:kern w:val="0"/>
-          <w:sz w:val="20"/>
-          <w:szCs w:val="20"/>
-        </w:rPr>
-        <w:t xml:space="preserve">*  </w:t>
+        <w:t xml:space="preserve">/*  </w:t>
       </w:r>
       <w:proofErr w:type="spellStart"/>
       <w:r>
@@ -41460,18 +40352,7 @@
           <w:sz w:val="20"/>
           <w:szCs w:val="20"/>
         </w:rPr>
-        <w:t>binary</w:t>
-      </w:r>
-      <w:proofErr w:type="gramEnd"/>
-      <w:r>
-        <w:rPr>
-          <w:rFonts w:ascii="Consolas" w:eastAsia="宋体" w:hAnsi="Consolas" w:cs="宋体"/>
-          <w:color w:val="93A1A1"/>
-          <w:kern w:val="0"/>
-          <w:sz w:val="20"/>
-          <w:szCs w:val="20"/>
-        </w:rPr>
-        <w:t>_search</w:t>
+        <w:t>binary_search</w:t>
       </w:r>
       <w:proofErr w:type="spellEnd"/>
       <w:r>
@@ -41783,7 +40664,6 @@
         <w:t>(</w:t>
       </w:r>
       <w:proofErr w:type="spellStart"/>
-      <w:proofErr w:type="gramStart"/>
       <w:r>
         <w:rPr>
           <w:rFonts w:ascii="Consolas" w:eastAsia="宋体" w:hAnsi="Consolas" w:cs="宋体"/>
@@ -41815,7 +40695,6 @@
         <w:t>begin</w:t>
       </w:r>
       <w:proofErr w:type="spellEnd"/>
-      <w:proofErr w:type="gramEnd"/>
       <w:r>
         <w:rPr>
           <w:rFonts w:ascii="Consolas" w:eastAsia="宋体" w:hAnsi="Consolas" w:cs="宋体"/>
@@ -42808,7 +41687,6 @@
         </w:rPr>
       </w:pPr>
       <w:hyperlink r:id="rId201" w:anchor="sec_GdontD" w:history="1">
-        <w:proofErr w:type="gramStart"/>
         <w:r>
           <w:rPr>
             <w:rStyle w:val="a3"/>
@@ -42821,7 +41699,6 @@
           </w:rPr>
           <w:t>堆操作</w:t>
         </w:r>
-        <w:proofErr w:type="gramEnd"/>
       </w:hyperlink>
     </w:p>
     <w:p>
@@ -42980,13 +41857,8 @@
               <w:spacing w:after="300"/>
             </w:pPr>
             <w:r>
-              <w:t>检测给定范围是否满足</w:t>
+              <w:t>检测给定范围是否满足堆结构</w:t>
             </w:r>
-            <w:proofErr w:type="gramStart"/>
-            <w:r>
-              <w:t>堆结构</w:t>
-            </w:r>
-            <w:proofErr w:type="gramEnd"/>
           </w:p>
         </w:tc>
       </w:tr>
@@ -43070,21 +41942,8 @@
               <w:spacing w:after="300"/>
             </w:pPr>
             <w:r>
-              <w:t>检测给定范围中满足</w:t>
+              <w:t>检测给定范围中满足堆结构的最大子范围</w:t>
             </w:r>
-            <w:proofErr w:type="gramStart"/>
-            <w:r>
-              <w:t>堆结构</w:t>
-            </w:r>
-            <w:proofErr w:type="gramEnd"/>
-            <w:r>
-              <w:t>的最大</w:t>
-            </w:r>
-            <w:proofErr w:type="gramStart"/>
-            <w:r>
-              <w:t>子范围</w:t>
-            </w:r>
-            <w:proofErr w:type="gramEnd"/>
           </w:p>
         </w:tc>
       </w:tr>
@@ -43351,15 +42210,7 @@
               <w:spacing w:after="300"/>
             </w:pPr>
             <w:r>
-              <w:t>将满足</w:t>
-            </w:r>
-            <w:proofErr w:type="gramStart"/>
-            <w:r>
-              <w:t>堆结构</w:t>
-            </w:r>
-            <w:proofErr w:type="gramEnd"/>
-            <w:r>
-              <w:t>的范围排序</w:t>
+              <w:t>将满足堆结构的范围排序</w:t>
             </w:r>
           </w:p>
         </w:tc>
@@ -43598,7 +42449,6 @@
         <w:t xml:space="preserve"> </w:t>
       </w:r>
       <w:proofErr w:type="spellStart"/>
-      <w:proofErr w:type="gramStart"/>
       <w:r>
         <w:rPr>
           <w:rFonts w:ascii="Consolas" w:eastAsia="宋体" w:hAnsi="Consolas" w:cs="宋体"/>
@@ -43620,7 +42470,6 @@
         </w:rPr>
         <w:t>{</w:t>
       </w:r>
-      <w:proofErr w:type="gramEnd"/>
     </w:p>
     <w:p>
       <w:pPr>
@@ -43935,7 +42784,6 @@
         <w:t>int</w:t>
       </w:r>
       <w:proofErr w:type="spellEnd"/>
-      <w:proofErr w:type="gramStart"/>
       <w:r>
         <w:rPr>
           <w:rFonts w:ascii="Consolas" w:eastAsia="宋体" w:hAnsi="Consolas" w:cs="宋体"/>
@@ -43956,7 +42804,6 @@
         </w:rPr>
         <w:t>::</w:t>
       </w:r>
-      <w:proofErr w:type="gramEnd"/>
       <w:r>
         <w:rPr>
           <w:rFonts w:ascii="Consolas" w:eastAsia="宋体" w:hAnsi="Consolas" w:cs="宋体"/>
@@ -44036,7 +42883,6 @@
         </w:rPr>
         <w:t xml:space="preserve"> </w:t>
       </w:r>
-      <w:proofErr w:type="gramStart"/>
       <w:r>
         <w:rPr>
           <w:rFonts w:ascii="Consolas" w:eastAsia="宋体" w:hAnsi="Consolas" w:cs="宋体"/>
@@ -44065,18 +42911,7 @@
           <w:sz w:val="20"/>
           <w:szCs w:val="20"/>
         </w:rPr>
-        <w:t>Iter</w:t>
-      </w:r>
-      <w:proofErr w:type="gramEnd"/>
-      <w:r>
-        <w:rPr>
-          <w:rFonts w:ascii="Consolas" w:eastAsia="宋体" w:hAnsi="Consolas" w:cs="宋体"/>
-          <w:color w:val="008080"/>
-          <w:kern w:val="0"/>
-          <w:sz w:val="20"/>
-          <w:szCs w:val="20"/>
-        </w:rPr>
-        <w:t>1</w:t>
+        <w:t>Iter1</w:t>
       </w:r>
       <w:r>
         <w:rPr>
@@ -44684,7 +43519,6 @@
         </w:rPr>
         <w:t>HeadOperation1</w:t>
       </w:r>
-      <w:proofErr w:type="gramStart"/>
       <w:r>
         <w:rPr>
           <w:rFonts w:ascii="Consolas" w:eastAsia="宋体" w:hAnsi="Consolas" w:cs="宋体"/>
@@ -44695,7 +43529,6 @@
         </w:rPr>
         <w:t>(){</w:t>
       </w:r>
-      <w:proofErr w:type="gramEnd"/>
     </w:p>
     <w:p>
       <w:pPr>
@@ -44745,39 +43578,17 @@
           <w:sz w:val="20"/>
           <w:szCs w:val="20"/>
         </w:rPr>
-        <w:t xml:space="preserve"> </w:t>
-      </w:r>
-      <w:proofErr w:type="gramStart"/>
-      <w:r>
-        <w:rPr>
-          <w:rFonts w:ascii="Consolas" w:eastAsia="宋体" w:hAnsi="Consolas" w:cs="宋体"/>
-          <w:color w:val="48484C"/>
-          <w:kern w:val="0"/>
-          <w:sz w:val="20"/>
-          <w:szCs w:val="20"/>
-        </w:rPr>
-        <w:t>a</w:t>
-      </w:r>
-      <w:r>
-        <w:rPr>
-          <w:rFonts w:ascii="Consolas" w:eastAsia="宋体" w:hAnsi="Consolas" w:cs="宋体"/>
-          <w:color w:val="93A1A1"/>
-          <w:kern w:val="0"/>
-          <w:sz w:val="20"/>
-          <w:szCs w:val="20"/>
-        </w:rPr>
-        <w:t>[</w:t>
-      </w:r>
-      <w:proofErr w:type="gramEnd"/>
-      <w:r>
-        <w:rPr>
-          <w:rFonts w:ascii="Consolas" w:eastAsia="宋体" w:hAnsi="Consolas" w:cs="宋体"/>
-          <w:color w:val="93A1A1"/>
-          <w:kern w:val="0"/>
-          <w:sz w:val="20"/>
-          <w:szCs w:val="20"/>
-        </w:rPr>
-        <w:t>]</w:t>
+        <w:t xml:space="preserve"> a</w:t>
+      </w:r>
+      <w:r>
+        <w:rPr>
+          <w:rFonts w:ascii="Consolas" w:eastAsia="宋体" w:hAnsi="Consolas" w:cs="宋体"/>
+          <w:color w:val="93A1A1"/>
+          <w:kern w:val="0"/>
+          <w:sz w:val="20"/>
+          <w:szCs w:val="20"/>
+        </w:rPr>
+        <w:t>[]</w:t>
       </w:r>
       <w:r>
         <w:rPr>
@@ -45028,18 +43839,7 @@
           <w:sz w:val="20"/>
           <w:szCs w:val="20"/>
         </w:rPr>
-        <w:t xml:space="preserve"> </w:t>
-      </w:r>
-      <w:proofErr w:type="gramStart"/>
-      <w:r>
-        <w:rPr>
-          <w:rFonts w:ascii="Consolas" w:eastAsia="宋体" w:hAnsi="Consolas" w:cs="宋体"/>
-          <w:color w:val="48484C"/>
-          <w:kern w:val="0"/>
-          <w:sz w:val="20"/>
-          <w:szCs w:val="20"/>
-        </w:rPr>
-        <w:t>foo</w:t>
+        <w:t xml:space="preserve"> foo</w:t>
       </w:r>
       <w:r>
         <w:rPr>
@@ -45051,7 +43851,6 @@
         </w:rPr>
         <w:t>(</w:t>
       </w:r>
-      <w:proofErr w:type="gramEnd"/>
       <w:r>
         <w:rPr>
           <w:rFonts w:ascii="Consolas" w:eastAsia="宋体" w:hAnsi="Consolas" w:cs="宋体"/>
@@ -45359,7 +44158,6 @@
         <w:t>(</w:t>
       </w:r>
       <w:proofErr w:type="spellStart"/>
-      <w:proofErr w:type="gramStart"/>
       <w:r>
         <w:rPr>
           <w:rFonts w:ascii="Consolas" w:eastAsia="宋体" w:hAnsi="Consolas" w:cs="宋体"/>
@@ -45391,7 +44189,6 @@
         <w:t>begin</w:t>
       </w:r>
       <w:proofErr w:type="spellEnd"/>
-      <w:proofErr w:type="gramEnd"/>
       <w:r>
         <w:rPr>
           <w:rFonts w:ascii="Consolas" w:eastAsia="宋体" w:hAnsi="Consolas" w:cs="宋体"/>
@@ -45629,7 +44426,6 @@
         <w:t>(</w:t>
       </w:r>
       <w:proofErr w:type="spellStart"/>
-      <w:proofErr w:type="gramStart"/>
       <w:r>
         <w:rPr>
           <w:rFonts w:ascii="Consolas" w:eastAsia="宋体" w:hAnsi="Consolas" w:cs="宋体"/>
@@ -45661,7 +44457,6 @@
         <w:t>begin</w:t>
       </w:r>
       <w:proofErr w:type="spellEnd"/>
-      <w:proofErr w:type="gramEnd"/>
       <w:r>
         <w:rPr>
           <w:rFonts w:ascii="Consolas" w:eastAsia="宋体" w:hAnsi="Consolas" w:cs="宋体"/>
@@ -45834,18 +44629,7 @@
           <w:sz w:val="20"/>
           <w:szCs w:val="20"/>
         </w:rPr>
-        <w:t>pop_</w:t>
-      </w:r>
-      <w:proofErr w:type="gramStart"/>
-      <w:r>
-        <w:rPr>
-          <w:rFonts w:ascii="Consolas" w:eastAsia="宋体" w:hAnsi="Consolas" w:cs="宋体"/>
-          <w:color w:val="48484C"/>
-          <w:kern w:val="0"/>
-          <w:sz w:val="20"/>
-          <w:szCs w:val="20"/>
-        </w:rPr>
-        <w:t>back</w:t>
+        <w:t>pop_back</w:t>
       </w:r>
       <w:proofErr w:type="spellEnd"/>
       <w:r>
@@ -45856,18 +44640,7 @@
           <w:sz w:val="20"/>
           <w:szCs w:val="20"/>
         </w:rPr>
-        <w:t>(</w:t>
-      </w:r>
-      <w:proofErr w:type="gramEnd"/>
-      <w:r>
-        <w:rPr>
-          <w:rFonts w:ascii="Consolas" w:eastAsia="宋体" w:hAnsi="Consolas" w:cs="宋体"/>
-          <w:color w:val="93A1A1"/>
-          <w:kern w:val="0"/>
-          <w:sz w:val="20"/>
-          <w:szCs w:val="20"/>
-        </w:rPr>
-        <w:t>);</w:t>
+        <w:t>();</w:t>
       </w:r>
     </w:p>
     <w:p>
@@ -45970,7 +44743,6 @@
         <w:t xml:space="preserve">    </w:t>
       </w:r>
       <w:proofErr w:type="spellStart"/>
-      <w:proofErr w:type="gramStart"/>
       <w:r>
         <w:rPr>
           <w:rFonts w:ascii="Consolas" w:eastAsia="宋体" w:hAnsi="Consolas" w:cs="宋体"/>
@@ -45999,18 +44771,7 @@
           <w:sz w:val="20"/>
           <w:szCs w:val="20"/>
         </w:rPr>
-        <w:t>push</w:t>
-      </w:r>
-      <w:proofErr w:type="gramEnd"/>
-      <w:r>
-        <w:rPr>
-          <w:rFonts w:ascii="Consolas" w:eastAsia="宋体" w:hAnsi="Consolas" w:cs="宋体"/>
-          <w:color w:val="48484C"/>
-          <w:kern w:val="0"/>
-          <w:sz w:val="20"/>
-          <w:szCs w:val="20"/>
-        </w:rPr>
-        <w:t>_back</w:t>
+        <w:t>push_back</w:t>
       </w:r>
       <w:proofErr w:type="spellEnd"/>
       <w:r>
@@ -46095,7 +44856,6 @@
         <w:t>(</w:t>
       </w:r>
       <w:proofErr w:type="spellStart"/>
-      <w:proofErr w:type="gramStart"/>
       <w:r>
         <w:rPr>
           <w:rFonts w:ascii="Consolas" w:eastAsia="宋体" w:hAnsi="Consolas" w:cs="宋体"/>
@@ -46127,7 +44887,6 @@
         <w:t>begin</w:t>
       </w:r>
       <w:proofErr w:type="spellEnd"/>
-      <w:proofErr w:type="gramEnd"/>
       <w:r>
         <w:rPr>
           <w:rFonts w:ascii="Consolas" w:eastAsia="宋体" w:hAnsi="Consolas" w:cs="宋体"/>
@@ -46365,7 +45124,6 @@
         <w:t>(</w:t>
       </w:r>
       <w:proofErr w:type="spellStart"/>
-      <w:proofErr w:type="gramStart"/>
       <w:r>
         <w:rPr>
           <w:rFonts w:ascii="Consolas" w:eastAsia="宋体" w:hAnsi="Consolas" w:cs="宋体"/>
@@ -46397,7 +45155,6 @@
         <w:t>begin</w:t>
       </w:r>
       <w:proofErr w:type="spellEnd"/>
-      <w:proofErr w:type="gramEnd"/>
       <w:r>
         <w:rPr>
           <w:rFonts w:ascii="Consolas" w:eastAsia="宋体" w:hAnsi="Consolas" w:cs="宋体"/>
@@ -46709,18 +45466,7 @@
           <w:sz w:val="20"/>
           <w:szCs w:val="20"/>
         </w:rPr>
-        <w:t xml:space="preserve"> </w:t>
-      </w:r>
-      <w:proofErr w:type="gramStart"/>
-      <w:r>
-        <w:rPr>
-          <w:rFonts w:ascii="Consolas" w:eastAsia="宋体" w:hAnsi="Consolas" w:cs="宋体"/>
-          <w:color w:val="48484C"/>
-          <w:kern w:val="0"/>
-          <w:sz w:val="20"/>
-          <w:szCs w:val="20"/>
-        </w:rPr>
-        <w:t>main</w:t>
+        <w:t xml:space="preserve"> main</w:t>
       </w:r>
       <w:r>
         <w:rPr>
@@ -46733,7 +45479,6 @@
         <w:t>(</w:t>
       </w:r>
       <w:proofErr w:type="spellStart"/>
-      <w:proofErr w:type="gramEnd"/>
       <w:r>
         <w:rPr>
           <w:rFonts w:ascii="Consolas" w:eastAsia="宋体" w:hAnsi="Consolas" w:cs="宋体"/>
@@ -46898,7 +45643,6 @@
         <w:t xml:space="preserve">    </w:t>
       </w:r>
       <w:proofErr w:type="spellStart"/>
-      <w:proofErr w:type="gramStart"/>
       <w:r>
         <w:rPr>
           <w:rFonts w:ascii="Consolas" w:eastAsia="宋体" w:hAnsi="Consolas" w:cs="宋体"/>
@@ -46920,7 +45664,6 @@
         </w:rPr>
         <w:t>::</w:t>
       </w:r>
-      <w:proofErr w:type="gramEnd"/>
       <w:r>
         <w:rPr>
           <w:rFonts w:ascii="Consolas" w:eastAsia="宋体" w:hAnsi="Consolas" w:cs="宋体"/>
@@ -48179,18 +46922,7 @@
           <w:sz w:val="20"/>
           <w:szCs w:val="20"/>
         </w:rPr>
-        <w:t xml:space="preserve"> CLASSFOO_</w:t>
-      </w:r>
-      <w:proofErr w:type="gramStart"/>
-      <w:r>
-        <w:rPr>
-          <w:rFonts w:ascii="Consolas" w:eastAsia="宋体" w:hAnsi="Consolas" w:cs="宋体"/>
-          <w:color w:val="48484C"/>
-          <w:kern w:val="0"/>
-          <w:sz w:val="20"/>
-          <w:szCs w:val="20"/>
-        </w:rPr>
-        <w:t>VECTOR</w:t>
+        <w:t xml:space="preserve"> CLASSFOO_VECTOR</w:t>
       </w:r>
       <w:r>
         <w:rPr>
@@ -48202,7 +46934,6 @@
         </w:rPr>
         <w:t>(</w:t>
       </w:r>
-      <w:proofErr w:type="gramEnd"/>
       <w:r>
         <w:rPr>
           <w:rFonts w:ascii="Consolas" w:eastAsia="宋体" w:hAnsi="Consolas" w:cs="宋体"/>
@@ -48342,29 +47073,7 @@
           <w:sz w:val="20"/>
           <w:szCs w:val="20"/>
         </w:rPr>
-        <w:t>##_</w:t>
-      </w:r>
-      <w:proofErr w:type="gramStart"/>
-      <w:r>
-        <w:rPr>
-          <w:rFonts w:ascii="Consolas" w:eastAsia="宋体" w:hAnsi="Consolas" w:cs="宋体"/>
-          <w:color w:val="93A1A1"/>
-          <w:kern w:val="0"/>
-          <w:sz w:val="20"/>
-          <w:szCs w:val="20"/>
-        </w:rPr>
-        <w:t>a[</w:t>
-      </w:r>
-      <w:proofErr w:type="gramEnd"/>
-      <w:r>
-        <w:rPr>
-          <w:rFonts w:ascii="Consolas" w:eastAsia="宋体" w:hAnsi="Consolas" w:cs="宋体"/>
-          <w:color w:val="93A1A1"/>
-          <w:kern w:val="0"/>
-          <w:sz w:val="20"/>
-          <w:szCs w:val="20"/>
-        </w:rPr>
-        <w:t>] = __VA_ARGS__; \</w:t>
+        <w:t>##_a[] = __VA_ARGS__; \</w:t>
       </w:r>
     </w:p>
     <w:p>
@@ -48386,7 +47095,6 @@
         </w:rPr>
       </w:pPr>
       <w:proofErr w:type="spellStart"/>
-      <w:proofErr w:type="gramStart"/>
       <w:r>
         <w:rPr>
           <w:rFonts w:ascii="Consolas" w:eastAsia="宋体" w:hAnsi="Consolas" w:cs="宋体"/>
@@ -48408,7 +47116,6 @@
         </w:rPr>
         <w:t>::</w:t>
       </w:r>
-      <w:proofErr w:type="gramEnd"/>
       <w:r>
         <w:rPr>
           <w:rFonts w:ascii="Consolas" w:eastAsia="宋体" w:hAnsi="Consolas" w:cs="宋体"/>
@@ -48582,7 +47289,6 @@
         <w:t xml:space="preserve"> </w:t>
       </w:r>
       <w:proofErr w:type="spellStart"/>
-      <w:proofErr w:type="gramStart"/>
       <w:r>
         <w:rPr>
           <w:rFonts w:ascii="Consolas" w:eastAsia="宋体" w:hAnsi="Consolas" w:cs="宋体"/>
@@ -48604,7 +47310,6 @@
         </w:rPr>
         <w:t>{</w:t>
       </w:r>
-      <w:proofErr w:type="gramEnd"/>
     </w:p>
     <w:p>
       <w:pPr>
@@ -48667,7 +47372,6 @@
         <w:t>(</w:t>
       </w:r>
       <w:proofErr w:type="spellStart"/>
-      <w:proofErr w:type="gramStart"/>
       <w:r>
         <w:rPr>
           <w:rFonts w:ascii="Consolas" w:eastAsia="宋体" w:hAnsi="Consolas" w:cs="宋体"/>
@@ -48689,7 +47393,6 @@
         </w:rPr>
         <w:t>::</w:t>
       </w:r>
-      <w:proofErr w:type="gramEnd"/>
       <w:r>
         <w:rPr>
           <w:rFonts w:ascii="Consolas" w:eastAsia="宋体" w:hAnsi="Consolas" w:cs="宋体"/>
@@ -48812,7 +47515,6 @@
         <w:t xml:space="preserve">    </w:t>
       </w:r>
       <w:proofErr w:type="spellStart"/>
-      <w:proofErr w:type="gramStart"/>
       <w:r>
         <w:rPr>
           <w:rFonts w:ascii="Consolas" w:eastAsia="宋体" w:hAnsi="Consolas" w:cs="宋体"/>
@@ -48834,7 +47536,6 @@
         </w:rPr>
         <w:t>::</w:t>
       </w:r>
-      <w:proofErr w:type="gramEnd"/>
       <w:r>
         <w:rPr>
           <w:rFonts w:ascii="Consolas" w:eastAsia="宋体" w:hAnsi="Consolas" w:cs="宋体"/>
@@ -48966,7 +47667,6 @@
         </w:rPr>
         <w:t xml:space="preserve"> </w:t>
       </w:r>
-      <w:proofErr w:type="gramStart"/>
       <w:r>
         <w:rPr>
           <w:rFonts w:ascii="Consolas" w:eastAsia="宋体" w:hAnsi="Consolas" w:cs="宋体"/>
@@ -48995,18 +47695,7 @@
           <w:sz w:val="20"/>
           <w:szCs w:val="20"/>
         </w:rPr>
-        <w:t>Iter</w:t>
-      </w:r>
-      <w:proofErr w:type="gramEnd"/>
-      <w:r>
-        <w:rPr>
-          <w:rFonts w:ascii="Consolas" w:eastAsia="宋体" w:hAnsi="Consolas" w:cs="宋体"/>
-          <w:color w:val="008080"/>
-          <w:kern w:val="0"/>
-          <w:sz w:val="20"/>
-          <w:szCs w:val="20"/>
-        </w:rPr>
-        <w:t>1</w:t>
+        <w:t>Iter1</w:t>
       </w:r>
       <w:r>
         <w:rPr>
@@ -49332,7 +48021,6 @@
         <w:t xml:space="preserve">        </w:t>
       </w:r>
       <w:proofErr w:type="spellStart"/>
-      <w:proofErr w:type="gramStart"/>
       <w:r>
         <w:rPr>
           <w:rFonts w:ascii="Consolas" w:eastAsia="宋体" w:hAnsi="Consolas" w:cs="宋体"/>
@@ -49355,7 +48043,6 @@
         <w:t>::</w:t>
       </w:r>
       <w:proofErr w:type="spellStart"/>
-      <w:proofErr w:type="gramEnd"/>
       <w:r>
         <w:rPr>
           <w:rFonts w:ascii="Consolas" w:eastAsia="宋体" w:hAnsi="Consolas" w:cs="宋体"/>
@@ -49497,7 +48184,6 @@
         <w:t xml:space="preserve">    </w:t>
       </w:r>
       <w:proofErr w:type="spellStart"/>
-      <w:proofErr w:type="gramStart"/>
       <w:r>
         <w:rPr>
           <w:rFonts w:ascii="Consolas" w:eastAsia="宋体" w:hAnsi="Consolas" w:cs="宋体"/>
@@ -49520,7 +48206,6 @@
         <w:t>::</w:t>
       </w:r>
       <w:proofErr w:type="spellStart"/>
-      <w:proofErr w:type="gramEnd"/>
       <w:r>
         <w:rPr>
           <w:rFonts w:ascii="Consolas" w:eastAsia="宋体" w:hAnsi="Consolas" w:cs="宋体"/>
@@ -49675,7 +48360,6 @@
         <w:t xml:space="preserve"> </w:t>
       </w:r>
       <w:proofErr w:type="spellStart"/>
-      <w:proofErr w:type="gramStart"/>
       <w:r>
         <w:rPr>
           <w:rFonts w:ascii="Consolas" w:eastAsia="宋体" w:hAnsi="Consolas" w:cs="宋体"/>
@@ -49695,18 +48379,7 @@
           <w:sz w:val="20"/>
           <w:szCs w:val="20"/>
         </w:rPr>
-        <w:t>(</w:t>
-      </w:r>
-      <w:proofErr w:type="gramEnd"/>
-      <w:r>
-        <w:rPr>
-          <w:rFonts w:ascii="Consolas" w:eastAsia="宋体" w:hAnsi="Consolas" w:cs="宋体"/>
-          <w:color w:val="93A1A1"/>
-          <w:kern w:val="0"/>
-          <w:sz w:val="20"/>
-          <w:szCs w:val="20"/>
-        </w:rPr>
-        <w:t>)</w:t>
+        <w:t>()</w:t>
       </w:r>
       <w:r>
         <w:rPr>
@@ -49768,7 +48441,6 @@
         <w:t>(</w:t>
       </w:r>
       <w:proofErr w:type="spellStart"/>
-      <w:proofErr w:type="gramStart"/>
       <w:r>
         <w:rPr>
           <w:rFonts w:ascii="Consolas" w:eastAsia="宋体" w:hAnsi="Consolas" w:cs="宋体"/>
@@ -49800,7 +48472,6 @@
         <w:t>foo</w:t>
       </w:r>
       <w:proofErr w:type="spellEnd"/>
-      <w:proofErr w:type="gramEnd"/>
       <w:r>
         <w:rPr>
           <w:rFonts w:ascii="Consolas" w:eastAsia="宋体" w:hAnsi="Consolas" w:cs="宋体"/>
@@ -50124,7 +48795,6 @@
         </w:rPr>
         <w:t xml:space="preserve"> </w:t>
       </w:r>
-      <w:proofErr w:type="gramStart"/>
       <w:r>
         <w:rPr>
           <w:rFonts w:ascii="Consolas" w:eastAsia="宋体" w:hAnsi="Consolas" w:cs="宋体"/>
@@ -50168,7 +48838,6 @@
         <w:t>::</w:t>
       </w:r>
       <w:proofErr w:type="spellStart"/>
-      <w:proofErr w:type="gramEnd"/>
       <w:r>
         <w:rPr>
           <w:rFonts w:ascii="Consolas" w:eastAsia="宋体" w:hAnsi="Consolas" w:cs="宋体"/>
@@ -50735,39 +49404,17 @@
           <w:sz w:val="20"/>
           <w:szCs w:val="20"/>
         </w:rPr>
-        <w:t xml:space="preserve"> </w:t>
-      </w:r>
-      <w:proofErr w:type="gramStart"/>
-      <w:r>
-        <w:rPr>
-          <w:rFonts w:ascii="Consolas" w:eastAsia="宋体" w:hAnsi="Consolas" w:cs="宋体"/>
-          <w:color w:val="48484C"/>
-          <w:kern w:val="0"/>
-          <w:sz w:val="20"/>
-          <w:szCs w:val="20"/>
-        </w:rPr>
-        <w:t>main</w:t>
-      </w:r>
-      <w:r>
-        <w:rPr>
-          <w:rFonts w:ascii="Consolas" w:eastAsia="宋体" w:hAnsi="Consolas" w:cs="宋体"/>
-          <w:color w:val="93A1A1"/>
-          <w:kern w:val="0"/>
-          <w:sz w:val="20"/>
-          <w:szCs w:val="20"/>
-        </w:rPr>
-        <w:t>(</w:t>
-      </w:r>
-      <w:proofErr w:type="gramEnd"/>
-      <w:r>
-        <w:rPr>
-          <w:rFonts w:ascii="Consolas" w:eastAsia="宋体" w:hAnsi="Consolas" w:cs="宋体"/>
-          <w:color w:val="93A1A1"/>
-          <w:kern w:val="0"/>
-          <w:sz w:val="20"/>
-          <w:szCs w:val="20"/>
-        </w:rPr>
-        <w:t>)</w:t>
+        <w:t xml:space="preserve"> main</w:t>
+      </w:r>
+      <w:r>
+        <w:rPr>
+          <w:rFonts w:ascii="Consolas" w:eastAsia="宋体" w:hAnsi="Consolas" w:cs="宋体"/>
+          <w:color w:val="93A1A1"/>
+          <w:kern w:val="0"/>
+          <w:sz w:val="20"/>
+          <w:szCs w:val="20"/>
+        </w:rPr>
+        <w:t>()</w:t>
       </w:r>
       <w:r>
         <w:rPr>
@@ -50819,7 +49466,6 @@
         <w:t xml:space="preserve">    </w:t>
       </w:r>
       <w:proofErr w:type="spellStart"/>
-      <w:proofErr w:type="gramStart"/>
       <w:r>
         <w:rPr>
           <w:rFonts w:ascii="Consolas" w:eastAsia="宋体" w:hAnsi="Consolas" w:cs="宋体"/>
@@ -50842,7 +49488,6 @@
         <w:t>::</w:t>
       </w:r>
       <w:proofErr w:type="spellStart"/>
-      <w:proofErr w:type="gramEnd"/>
       <w:r>
         <w:rPr>
           <w:rFonts w:ascii="Consolas" w:eastAsia="宋体" w:hAnsi="Consolas" w:cs="宋体"/>
@@ -51192,15 +49837,7 @@
               <w:spacing w:after="300"/>
             </w:pPr>
             <w:r>
-              <w:t>计算</w:t>
-            </w:r>
-            <w:proofErr w:type="gramStart"/>
-            <w:r>
-              <w:t>算</w:t>
-            </w:r>
-            <w:proofErr w:type="gramEnd"/>
-            <w:r>
-              <w:t>输出相邻元素的差值</w:t>
+              <w:t>计算算输出相邻元素的差值</w:t>
             </w:r>
           </w:p>
         </w:tc>
@@ -51497,7 +50134,6 @@
         <w:t xml:space="preserve">// </w:t>
       </w:r>
       <w:proofErr w:type="spellStart"/>
-      <w:proofErr w:type="gramStart"/>
       <w:r>
         <w:rPr>
           <w:rFonts w:ascii="Consolas" w:eastAsia="宋体" w:hAnsi="Consolas" w:cs="宋体"/>
@@ -51520,7 +50156,6 @@
         <w:t>::</w:t>
       </w:r>
       <w:proofErr w:type="spellStart"/>
-      <w:proofErr w:type="gramEnd"/>
       <w:r>
         <w:rPr>
           <w:rFonts w:ascii="Consolas" w:eastAsia="宋体" w:hAnsi="Consolas" w:cs="宋体"/>
@@ -51605,7 +50240,6 @@
         <w:t xml:space="preserve">// </w:t>
       </w:r>
       <w:proofErr w:type="spellStart"/>
-      <w:proofErr w:type="gramStart"/>
       <w:r>
         <w:rPr>
           <w:rFonts w:ascii="Consolas" w:eastAsia="宋体" w:hAnsi="Consolas" w:cs="宋体"/>
@@ -51625,18 +50259,7 @@
           <w:sz w:val="20"/>
           <w:szCs w:val="20"/>
         </w:rPr>
-        <w:t>::</w:t>
-      </w:r>
-      <w:proofErr w:type="gramEnd"/>
-      <w:r>
-        <w:rPr>
-          <w:rFonts w:ascii="Consolas" w:eastAsia="宋体" w:hAnsi="Consolas" w:cs="宋体"/>
-          <w:color w:val="93A1A1"/>
-          <w:kern w:val="0"/>
-          <w:sz w:val="20"/>
-          <w:szCs w:val="20"/>
-        </w:rPr>
-        <w:t>generate</w:t>
+        <w:t>::generate</w:t>
       </w:r>
     </w:p>
     <w:p>
@@ -51711,7 +50334,6 @@
         <w:t xml:space="preserve">// </w:t>
       </w:r>
       <w:proofErr w:type="spellStart"/>
-      <w:proofErr w:type="gramStart"/>
       <w:r>
         <w:rPr>
           <w:rFonts w:ascii="Consolas" w:eastAsia="宋体" w:hAnsi="Consolas" w:cs="宋体"/>
@@ -51731,18 +50353,7 @@
           <w:sz w:val="20"/>
           <w:szCs w:val="20"/>
         </w:rPr>
-        <w:t>::</w:t>
-      </w:r>
-      <w:proofErr w:type="gramEnd"/>
-      <w:r>
-        <w:rPr>
-          <w:rFonts w:ascii="Consolas" w:eastAsia="宋体" w:hAnsi="Consolas" w:cs="宋体"/>
-          <w:color w:val="93A1A1"/>
-          <w:kern w:val="0"/>
-          <w:sz w:val="20"/>
-          <w:szCs w:val="20"/>
-        </w:rPr>
-        <w:t>vector</w:t>
+        <w:t>::vector</w:t>
       </w:r>
     </w:p>
     <w:p>
@@ -51817,7 +50428,6 @@
         <w:t xml:space="preserve">// </w:t>
       </w:r>
       <w:proofErr w:type="spellStart"/>
-      <w:proofErr w:type="gramStart"/>
       <w:r>
         <w:rPr>
           <w:rFonts w:ascii="Consolas" w:eastAsia="宋体" w:hAnsi="Consolas" w:cs="宋体"/>
@@ -51837,18 +50447,7 @@
           <w:sz w:val="20"/>
           <w:szCs w:val="20"/>
         </w:rPr>
-        <w:t>::</w:t>
-      </w:r>
-      <w:proofErr w:type="gramEnd"/>
-      <w:r>
-        <w:rPr>
-          <w:rFonts w:ascii="Consolas" w:eastAsia="宋体" w:hAnsi="Consolas" w:cs="宋体"/>
-          <w:color w:val="93A1A1"/>
-          <w:kern w:val="0"/>
-          <w:sz w:val="20"/>
-          <w:szCs w:val="20"/>
-        </w:rPr>
-        <w:t>time</w:t>
+        <w:t>::time</w:t>
       </w:r>
     </w:p>
     <w:p>
@@ -51923,7 +50522,6 @@
         <w:t xml:space="preserve">// </w:t>
       </w:r>
       <w:proofErr w:type="spellStart"/>
-      <w:proofErr w:type="gramStart"/>
       <w:r>
         <w:rPr>
           <w:rFonts w:ascii="Consolas" w:eastAsia="宋体" w:hAnsi="Consolas" w:cs="宋体"/>
@@ -51943,18 +50541,7 @@
           <w:sz w:val="20"/>
           <w:szCs w:val="20"/>
         </w:rPr>
-        <w:t>::</w:t>
-      </w:r>
-      <w:proofErr w:type="gramEnd"/>
-      <w:r>
-        <w:rPr>
-          <w:rFonts w:ascii="Consolas" w:eastAsia="宋体" w:hAnsi="Consolas" w:cs="宋体"/>
-          <w:color w:val="93A1A1"/>
-          <w:kern w:val="0"/>
-          <w:sz w:val="20"/>
-          <w:szCs w:val="20"/>
-        </w:rPr>
-        <w:t xml:space="preserve">rand, </w:t>
+        <w:t xml:space="preserve">::rand, </w:t>
       </w:r>
       <w:proofErr w:type="spellStart"/>
       <w:r>
@@ -52061,7 +50648,6 @@
         <w:t xml:space="preserve"> </w:t>
       </w:r>
       <w:proofErr w:type="spellStart"/>
-      <w:proofErr w:type="gramStart"/>
       <w:r>
         <w:rPr>
           <w:rFonts w:ascii="Consolas" w:eastAsia="宋体" w:hAnsi="Consolas" w:cs="宋体"/>
@@ -52083,7 +50669,6 @@
         </w:rPr>
         <w:t>{</w:t>
       </w:r>
-      <w:proofErr w:type="gramEnd"/>
     </w:p>
     <w:p>
       <w:pPr>
@@ -52218,7 +50803,6 @@
         </w:rPr>
         <w:t xml:space="preserve"> </w:t>
       </w:r>
-      <w:proofErr w:type="gramStart"/>
       <w:r>
         <w:rPr>
           <w:rFonts w:ascii="Consolas" w:eastAsia="宋体" w:hAnsi="Consolas" w:cs="宋体"/>
@@ -52249,7 +50833,6 @@
         </w:rPr>
         <w:t>return</w:t>
       </w:r>
-      <w:proofErr w:type="gramEnd"/>
       <w:r>
         <w:rPr>
           <w:rFonts w:ascii="Consolas" w:eastAsia="宋体" w:hAnsi="Consolas" w:cs="宋体"/>
@@ -52608,18 +51191,7 @@
           <w:sz w:val="20"/>
           <w:szCs w:val="20"/>
         </w:rPr>
-        <w:t>c_</w:t>
-      </w:r>
-      <w:proofErr w:type="gramStart"/>
-      <w:r>
-        <w:rPr>
-          <w:rFonts w:ascii="Consolas" w:eastAsia="宋体" w:hAnsi="Consolas" w:cs="宋体"/>
-          <w:color w:val="48484C"/>
-          <w:kern w:val="0"/>
-          <w:sz w:val="20"/>
-          <w:szCs w:val="20"/>
-        </w:rPr>
-        <w:t>unique</w:t>
+        <w:t>c_unique</w:t>
       </w:r>
       <w:proofErr w:type="spellEnd"/>
       <w:r>
@@ -52630,18 +51202,7 @@
           <w:sz w:val="20"/>
           <w:szCs w:val="20"/>
         </w:rPr>
-        <w:t>(</w:t>
-      </w:r>
-      <w:proofErr w:type="gramEnd"/>
-      <w:r>
-        <w:rPr>
-          <w:rFonts w:ascii="Consolas" w:eastAsia="宋体" w:hAnsi="Consolas" w:cs="宋体"/>
-          <w:color w:val="93A1A1"/>
-          <w:kern w:val="0"/>
-          <w:sz w:val="20"/>
-          <w:szCs w:val="20"/>
-        </w:rPr>
-        <w:t>)</w:t>
+        <w:t>()</w:t>
       </w:r>
       <w:r>
         <w:rPr>
@@ -52755,7 +51316,6 @@
         </w:rPr>
         <w:t xml:space="preserve"> </w:t>
       </w:r>
-      <w:proofErr w:type="gramStart"/>
       <w:r>
         <w:rPr>
           <w:rFonts w:ascii="Consolas" w:eastAsia="宋体" w:hAnsi="Consolas" w:cs="宋体"/>
@@ -52774,18 +51334,7 @@
           <w:sz w:val="20"/>
           <w:szCs w:val="20"/>
         </w:rPr>
-        <w:t>(</w:t>
-      </w:r>
-      <w:proofErr w:type="gramEnd"/>
-      <w:r>
-        <w:rPr>
-          <w:rFonts w:ascii="Consolas" w:eastAsia="宋体" w:hAnsi="Consolas" w:cs="宋体"/>
-          <w:color w:val="93A1A1"/>
-          <w:kern w:val="0"/>
-          <w:sz w:val="20"/>
-          <w:szCs w:val="20"/>
-        </w:rPr>
-        <w:t>)()</w:t>
+        <w:t>()()</w:t>
       </w:r>
       <w:r>
         <w:rPr>
@@ -53012,7 +51561,6 @@
         <w:t>(</w:t>
       </w:r>
       <w:proofErr w:type="spellStart"/>
-      <w:proofErr w:type="gramStart"/>
       <w:r>
         <w:rPr>
           <w:rFonts w:ascii="Consolas" w:eastAsia="宋体" w:hAnsi="Consolas" w:cs="宋体"/>
@@ -53034,7 +51582,6 @@
         </w:rPr>
         <w:t>::</w:t>
       </w:r>
-      <w:proofErr w:type="gramEnd"/>
       <w:r>
         <w:rPr>
           <w:rFonts w:ascii="Consolas" w:eastAsia="宋体" w:hAnsi="Consolas" w:cs="宋体"/>
@@ -53158,7 +51705,6 @@
         <w:t xml:space="preserve">    </w:t>
       </w:r>
       <w:proofErr w:type="spellStart"/>
-      <w:proofErr w:type="gramStart"/>
       <w:r>
         <w:rPr>
           <w:rFonts w:ascii="Consolas" w:eastAsia="宋体" w:hAnsi="Consolas" w:cs="宋体"/>
@@ -53180,7 +51726,6 @@
         </w:rPr>
         <w:t>::</w:t>
       </w:r>
-      <w:proofErr w:type="gramEnd"/>
       <w:r>
         <w:rPr>
           <w:rFonts w:ascii="Consolas" w:eastAsia="宋体" w:hAnsi="Consolas" w:cs="宋体"/>
@@ -53313,7 +51858,6 @@
         </w:rPr>
         <w:t xml:space="preserve"> </w:t>
       </w:r>
-      <w:proofErr w:type="gramStart"/>
       <w:r>
         <w:rPr>
           <w:rFonts w:ascii="Consolas" w:eastAsia="宋体" w:hAnsi="Consolas" w:cs="宋体"/>
@@ -53342,18 +51886,7 @@
           <w:sz w:val="20"/>
           <w:szCs w:val="20"/>
         </w:rPr>
-        <w:t>Iter</w:t>
-      </w:r>
-      <w:proofErr w:type="gramEnd"/>
-      <w:r>
-        <w:rPr>
-          <w:rFonts w:ascii="Consolas" w:eastAsia="宋体" w:hAnsi="Consolas" w:cs="宋体"/>
-          <w:color w:val="008080"/>
-          <w:kern w:val="0"/>
-          <w:sz w:val="20"/>
-          <w:szCs w:val="20"/>
-        </w:rPr>
-        <w:t>1</w:t>
+        <w:t>Iter1</w:t>
       </w:r>
       <w:r>
         <w:rPr>
@@ -53680,7 +52213,6 @@
         <w:t xml:space="preserve">        </w:t>
       </w:r>
       <w:proofErr w:type="spellStart"/>
-      <w:proofErr w:type="gramStart"/>
       <w:r>
         <w:rPr>
           <w:rFonts w:ascii="Consolas" w:eastAsia="宋体" w:hAnsi="Consolas" w:cs="宋体"/>
@@ -53703,7 +52235,6 @@
         <w:t>::</w:t>
       </w:r>
       <w:proofErr w:type="spellStart"/>
-      <w:proofErr w:type="gramEnd"/>
       <w:r>
         <w:rPr>
           <w:rFonts w:ascii="Consolas" w:eastAsia="宋体" w:hAnsi="Consolas" w:cs="宋体"/>
@@ -53846,7 +52377,6 @@
         <w:t xml:space="preserve">    </w:t>
       </w:r>
       <w:proofErr w:type="spellStart"/>
-      <w:proofErr w:type="gramStart"/>
       <w:r>
         <w:rPr>
           <w:rFonts w:ascii="Consolas" w:eastAsia="宋体" w:hAnsi="Consolas" w:cs="宋体"/>
@@ -53869,7 +52399,6 @@
         <w:t>::</w:t>
       </w:r>
       <w:proofErr w:type="spellStart"/>
-      <w:proofErr w:type="gramEnd"/>
       <w:r>
         <w:rPr>
           <w:rFonts w:ascii="Consolas" w:eastAsia="宋体" w:hAnsi="Consolas" w:cs="宋体"/>
@@ -54056,7 +52585,6 @@
         <w:t xml:space="preserve"> </w:t>
       </w:r>
       <w:proofErr w:type="spellStart"/>
-      <w:proofErr w:type="gramStart"/>
       <w:r>
         <w:rPr>
           <w:rFonts w:ascii="Consolas" w:eastAsia="宋体" w:hAnsi="Consolas" w:cs="宋体"/>
@@ -54076,18 +52604,7 @@
           <w:sz w:val="20"/>
           <w:szCs w:val="20"/>
         </w:rPr>
-        <w:t>(</w:t>
-      </w:r>
-      <w:proofErr w:type="gramEnd"/>
-      <w:r>
-        <w:rPr>
-          <w:rFonts w:ascii="Consolas" w:eastAsia="宋体" w:hAnsi="Consolas" w:cs="宋体"/>
-          <w:color w:val="93A1A1"/>
-          <w:kern w:val="0"/>
-          <w:sz w:val="20"/>
-          <w:szCs w:val="20"/>
-        </w:rPr>
-        <w:t>)</w:t>
+        <w:t>()</w:t>
       </w:r>
       <w:r>
         <w:rPr>
@@ -54140,7 +52657,6 @@
         <w:t xml:space="preserve">    </w:t>
       </w:r>
       <w:proofErr w:type="spellStart"/>
-      <w:proofErr w:type="gramStart"/>
       <w:r>
         <w:rPr>
           <w:rFonts w:ascii="Consolas" w:eastAsia="宋体" w:hAnsi="Consolas" w:cs="宋体"/>
@@ -54163,7 +52679,6 @@
         <w:t>::</w:t>
       </w:r>
       <w:proofErr w:type="spellStart"/>
-      <w:proofErr w:type="gramEnd"/>
       <w:r>
         <w:rPr>
           <w:rFonts w:ascii="Consolas" w:eastAsia="宋体" w:hAnsi="Consolas" w:cs="宋体"/>
@@ -54408,7 +52923,6 @@
         <w:t xml:space="preserve">    </w:t>
       </w:r>
       <w:proofErr w:type="spellStart"/>
-      <w:proofErr w:type="gramStart"/>
       <w:r>
         <w:rPr>
           <w:rFonts w:ascii="Consolas" w:eastAsia="宋体" w:hAnsi="Consolas" w:cs="宋体"/>
@@ -54430,7 +52944,6 @@
         </w:rPr>
         <w:t>::</w:t>
       </w:r>
-      <w:proofErr w:type="gramEnd"/>
       <w:r>
         <w:rPr>
           <w:rFonts w:ascii="Consolas" w:eastAsia="宋体" w:hAnsi="Consolas" w:cs="宋体"/>
@@ -54624,7 +53137,6 @@
         <w:t xml:space="preserve">    </w:t>
       </w:r>
       <w:proofErr w:type="spellStart"/>
-      <w:proofErr w:type="gramStart"/>
       <w:r>
         <w:rPr>
           <w:rFonts w:ascii="Consolas" w:eastAsia="宋体" w:hAnsi="Consolas" w:cs="宋体"/>
@@ -54646,7 +53158,6 @@
         </w:rPr>
         <w:t>::</w:t>
       </w:r>
-      <w:proofErr w:type="gramEnd"/>
       <w:r>
         <w:rPr>
           <w:rFonts w:ascii="Consolas" w:eastAsia="宋体" w:hAnsi="Consolas" w:cs="宋体"/>
@@ -54946,7 +53457,6 @@
         <w:t xml:space="preserve">    </w:t>
       </w:r>
       <w:proofErr w:type="spellStart"/>
-      <w:proofErr w:type="gramStart"/>
       <w:r>
         <w:rPr>
           <w:rFonts w:ascii="Consolas" w:eastAsia="宋体" w:hAnsi="Consolas" w:cs="宋体"/>
@@ -54968,7 +53478,6 @@
         </w:rPr>
         <w:t>::</w:t>
       </w:r>
-      <w:proofErr w:type="gramEnd"/>
       <w:r>
         <w:rPr>
           <w:rFonts w:ascii="Consolas" w:eastAsia="宋体" w:hAnsi="Consolas" w:cs="宋体"/>
@@ -55350,7 +53859,6 @@
         <w:t xml:space="preserve">    </w:t>
       </w:r>
       <w:proofErr w:type="spellStart"/>
-      <w:proofErr w:type="gramStart"/>
       <w:r>
         <w:rPr>
           <w:rFonts w:ascii="Consolas" w:eastAsia="宋体" w:hAnsi="Consolas" w:cs="宋体"/>
@@ -55373,7 +53881,6 @@
         <w:t>::</w:t>
       </w:r>
       <w:proofErr w:type="spellStart"/>
-      <w:proofErr w:type="gramEnd"/>
       <w:r>
         <w:rPr>
           <w:rFonts w:ascii="Consolas" w:eastAsia="宋体" w:hAnsi="Consolas" w:cs="宋体"/>
@@ -55497,11 +54004,12 @@
       </w:r>
     </w:p>
     <w:p>
-      <w:pPr>
+      <w:r>
         <w:rPr>
           <w:rFonts w:hint="eastAsia"/>
         </w:rPr>
-      </w:pPr>
+        <w:t>Q.E.D</w:t>
+      </w:r>
       <w:bookmarkStart w:id="0" w:name="_GoBack"/>
       <w:bookmarkEnd w:id="0"/>
     </w:p>
